--- a/note/vue/vue组件模块化.docx
+++ b/note/vue/vue组件模块化.docx
@@ -6,13 +6,18 @@
       <w:pPr>
         <w:jc w:val="center"/>
       </w:pPr>
-      <w:r>
-        <w:t>vue组件模块化</w:t>
+      <w:proofErr w:type="spellStart"/>
+      <w:r>
+        <w:t>vue</w:t>
+      </w:r>
+      <w:proofErr w:type="spellEnd"/>
+      <w:r>
+        <w:t>组件模块化</w:t>
       </w:r>
     </w:p>
     <w:p/>
     <w:p>
-      <w:hyperlink r:id="rId6" w:history="1">
+      <w:hyperlink r:id="rId7" w:history="1">
         <w:r>
           <w:rPr>
             <w:rStyle w:val="a7"/>
@@ -22,7 +27,12 @@
       </w:hyperlink>
     </w:p>
     <w:p>
-      <w:hyperlink r:id="rId7" w:history="1">
+      <w:pPr>
+        <w:rPr>
+          <w:rStyle w:val="a7"/>
+        </w:rPr>
+      </w:pPr>
+      <w:hyperlink r:id="rId8" w:history="1">
         <w:r>
           <w:rPr>
             <w:rStyle w:val="a7"/>
@@ -32,8 +42,1293 @@
       </w:hyperlink>
     </w:p>
     <w:p>
+      <w:pPr>
+        <w:rPr>
+          <w:rStyle w:val="a7"/>
+        </w:rPr>
+      </w:pPr>
+    </w:p>
+    <w:p>
+      <w:pPr>
+        <w:pStyle w:val="a8"/>
+        <w:numPr>
+          <w:ilvl w:val="0"/>
+          <w:numId w:val="1"/>
+        </w:numPr>
+        <w:ind w:firstLineChars="0"/>
+        <w:rPr>
+          <w:rStyle w:val="a7"/>
+          <w:color w:val="C45911" w:themeColor="accent2" w:themeShade="BF"/>
+        </w:rPr>
+      </w:pPr>
+      <w:r>
+        <w:rPr>
+          <w:rStyle w:val="a7"/>
+          <w:rFonts w:hint="eastAsia"/>
+          <w:color w:val="C45911" w:themeColor="accent2" w:themeShade="BF"/>
+        </w:rPr>
+        <w:t>私有</w:t>
+      </w:r>
+      <w:proofErr w:type="spellStart"/>
+      <w:r>
+        <w:rPr>
+          <w:rStyle w:val="a7"/>
+          <w:rFonts w:hint="eastAsia"/>
+          <w:color w:val="C45911" w:themeColor="accent2" w:themeShade="BF"/>
+        </w:rPr>
+        <w:t>npm</w:t>
+      </w:r>
+      <w:proofErr w:type="spellEnd"/>
+      <w:r>
+        <w:rPr>
+          <w:rStyle w:val="a7"/>
+          <w:rFonts w:hint="eastAsia"/>
+          <w:color w:val="C45911" w:themeColor="accent2" w:themeShade="BF"/>
+        </w:rPr>
+        <w:t>相关</w:t>
+      </w:r>
+      <w:r>
+        <w:rPr>
+          <w:rStyle w:val="a7"/>
+          <w:color w:val="C45911" w:themeColor="accent2" w:themeShade="BF"/>
+        </w:rPr>
+        <w:t>的知识点</w:t>
+      </w:r>
+      <w:r>
+        <w:rPr>
+          <w:rStyle w:val="a7"/>
+          <w:rFonts w:hint="eastAsia"/>
+          <w:color w:val="C45911" w:themeColor="accent2" w:themeShade="BF"/>
+        </w:rPr>
+        <w:t>:</w:t>
+      </w:r>
+    </w:p>
+    <w:p>
+      <w:pPr>
+        <w:pStyle w:val="a8"/>
+        <w:ind w:left="360" w:firstLineChars="0" w:firstLine="0"/>
+        <w:rPr>
+          <w:rFonts w:hint="eastAsia"/>
+        </w:rPr>
+      </w:pPr>
+      <w:hyperlink r:id="rId9" w:history="1">
+        <w:r>
+          <w:rPr>
+            <w:rStyle w:val="a7"/>
+          </w:rPr>
+          <w:t>https://blog.csdn.net/u010130282/article/details/51892625</w:t>
+        </w:r>
+      </w:hyperlink>
+    </w:p>
+    <w:p>
+      <w:pPr>
+        <w:pStyle w:val="a8"/>
+        <w:ind w:left="360" w:firstLineChars="0" w:firstLine="0"/>
+      </w:pPr>
+      <w:hyperlink r:id="rId10" w:history="1">
+        <w:r>
+          <w:rPr>
+            <w:rStyle w:val="a7"/>
+          </w:rPr>
+          <w:t>https://blog.csdn.net/u010130282/article/details/51981203</w:t>
+        </w:r>
+      </w:hyperlink>
+    </w:p>
+    <w:p>
+      <w:pPr>
+        <w:pStyle w:val="a8"/>
+        <w:ind w:left="360" w:firstLineChars="0" w:firstLine="0"/>
+        <w:rPr>
+          <w:rFonts w:hint="eastAsia"/>
+        </w:rPr>
+      </w:pPr>
+    </w:p>
+    <w:p>
+      <w:pPr>
+        <w:pStyle w:val="a8"/>
+        <w:ind w:left="360" w:firstLineChars="0" w:firstLine="0"/>
+        <w:rPr>
+          <w:rFonts w:hint="eastAsia"/>
+        </w:rPr>
+      </w:pPr>
+    </w:p>
+    <w:p>
+      <w:pPr>
+        <w:pStyle w:val="a8"/>
+        <w:ind w:left="360" w:firstLineChars="0" w:firstLine="0"/>
+      </w:pPr>
+      <w:hyperlink r:id="rId11" w:history="1">
+        <w:r>
+          <w:rPr>
+            <w:rStyle w:val="a7"/>
+          </w:rPr>
+          <w:t>https://blog.csdn.net/u013193002/article/details/70214107</w:t>
+        </w:r>
+      </w:hyperlink>
+    </w:p>
+    <w:p>
+      <w:pPr>
+        <w:pStyle w:val="a8"/>
+        <w:ind w:left="360" w:firstLineChars="0" w:firstLine="0"/>
+      </w:pPr>
+    </w:p>
+    <w:p>
+      <w:pPr>
+        <w:pStyle w:val="a8"/>
+        <w:ind w:left="360" w:firstLineChars="0" w:firstLine="0"/>
+      </w:pPr>
+      <w:hyperlink r:id="rId12" w:history="1">
+        <w:r>
+          <w:rPr>
+            <w:rStyle w:val="a7"/>
+          </w:rPr>
+          <w:t>https://newsn.net/say/npm-registry.html</w:t>
+        </w:r>
+      </w:hyperlink>
+    </w:p>
+    <w:p>
+      <w:pPr>
+        <w:pStyle w:val="a8"/>
+        <w:ind w:left="360" w:firstLineChars="0" w:firstLine="0"/>
+        <w:rPr>
+          <w:rFonts w:hint="eastAsia"/>
+        </w:rPr>
+      </w:pPr>
+    </w:p>
+    <w:p/>
+    <w:p>
+      <w:pPr>
+        <w:ind w:firstLine="360"/>
+      </w:pPr>
+      <w:hyperlink r:id="rId13" w:history="1">
+        <w:r>
+          <w:rPr>
+            <w:rStyle w:val="a7"/>
+          </w:rPr>
+          <w:t>https://www.colabug.com/2731929.html</w:t>
+        </w:r>
+      </w:hyperlink>
+    </w:p>
+    <w:p>
+      <w:pPr>
+        <w:pStyle w:val="a8"/>
+        <w:ind w:left="360" w:firstLineChars="0" w:firstLine="0"/>
+        <w:rPr>
+          <w:rFonts w:hint="eastAsia"/>
+        </w:rPr>
+      </w:pPr>
+    </w:p>
+    <w:p>
+      <w:pPr>
+        <w:pStyle w:val="a8"/>
+        <w:ind w:left="360" w:firstLineChars="0" w:firstLine="0"/>
+        <w:rPr>
+          <w:rStyle w:val="a7"/>
+          <w:rFonts w:hint="eastAsia"/>
+        </w:rPr>
+      </w:pPr>
+    </w:p>
+    <w:p>
+      <w:pPr>
+        <w:pStyle w:val="a8"/>
+        <w:ind w:left="360" w:firstLineChars="0" w:firstLine="0"/>
+      </w:pPr>
+      <w:hyperlink r:id="rId14" w:history="1">
+        <w:r>
+          <w:rPr>
+            <w:rStyle w:val="a7"/>
+          </w:rPr>
+          <w:t>https://www.colabug.com/2731929.html</w:t>
+        </w:r>
+      </w:hyperlink>
+    </w:p>
+    <w:p>
+      <w:pPr>
+        <w:pStyle w:val="a8"/>
+        <w:ind w:left="360" w:firstLineChars="0" w:firstLine="0"/>
+      </w:pPr>
+    </w:p>
+    <w:p>
+      <w:pPr>
+        <w:pStyle w:val="a8"/>
+        <w:ind w:left="360" w:firstLineChars="0" w:firstLine="0"/>
+      </w:pPr>
+      <w:hyperlink r:id="rId15" w:history="1">
+        <w:r>
+          <w:rPr>
+            <w:rStyle w:val="a7"/>
+          </w:rPr>
+          <w:t>https://segmentfault.com/q/1010000013122721/a-1020000013126323</w:t>
+        </w:r>
+      </w:hyperlink>
+    </w:p>
+    <w:p>
+      <w:pPr>
+        <w:pStyle w:val="a8"/>
+        <w:ind w:left="360" w:firstLineChars="0" w:firstLine="0"/>
+        <w:rPr>
+          <w:rFonts w:hint="eastAsia"/>
+        </w:rPr>
+      </w:pPr>
+    </w:p>
+    <w:p/>
+    <w:p>
+      <w:pPr>
+        <w:pStyle w:val="a8"/>
+        <w:numPr>
+          <w:ilvl w:val="0"/>
+          <w:numId w:val="1"/>
+        </w:numPr>
+        <w:ind w:firstLineChars="0"/>
+      </w:pPr>
+      <w:r>
+        <w:rPr>
+          <w:rFonts w:hint="eastAsia"/>
+        </w:rPr>
+        <w:t>我们</w:t>
+      </w:r>
+      <w:r>
+        <w:t>组</w:t>
+      </w:r>
+      <w:proofErr w:type="gramStart"/>
+      <w:r>
+        <w:t>的私</w:t>
+      </w:r>
+      <w:r>
+        <w:rPr>
+          <w:rFonts w:hint="eastAsia"/>
+        </w:rPr>
+        <w:t>服</w:t>
+      </w:r>
+      <w:r>
+        <w:t>地址</w:t>
+      </w:r>
+      <w:proofErr w:type="gramEnd"/>
+      <w:r>
+        <w:t>：</w:t>
+      </w:r>
+    </w:p>
+    <w:p>
+      <w:pPr>
+        <w:pStyle w:val="a8"/>
+        <w:ind w:left="360" w:firstLineChars="0" w:firstLine="0"/>
+        <w:rPr>
+          <w:color w:val="FF0000"/>
+        </w:rPr>
+      </w:pPr>
+      <w:hyperlink r:id="rId16" w:history="1">
+        <w:r>
+          <w:rPr>
+            <w:rStyle w:val="a7"/>
+          </w:rPr>
+          <w:t>http://172.16.26.18:8081/repository/npm_group/</w:t>
+        </w:r>
+      </w:hyperlink>
+    </w:p>
+    <w:p>
+      <w:pPr>
+        <w:pStyle w:val="a8"/>
+        <w:ind w:left="360" w:firstLineChars="0" w:firstLine="0"/>
+        <w:rPr>
+          <w:rFonts w:hint="eastAsia"/>
+          <w:color w:val="FF0000"/>
+        </w:rPr>
+      </w:pPr>
+    </w:p>
+    <w:p>
+      <w:pPr>
+        <w:pStyle w:val="a8"/>
+        <w:ind w:left="360" w:firstLineChars="0" w:firstLine="0"/>
+      </w:pPr>
+    </w:p>
+    <w:p>
+      <w:pPr>
+        <w:rPr>
+          <w:rFonts w:hint="eastAsia"/>
+        </w:rPr>
+      </w:pPr>
+    </w:p>
+    <w:p>
+      <w:pPr>
+        <w:pStyle w:val="a8"/>
+        <w:numPr>
+          <w:ilvl w:val="0"/>
+          <w:numId w:val="1"/>
+        </w:numPr>
+        <w:ind w:firstLineChars="0"/>
+      </w:pPr>
+      <w:proofErr w:type="spellStart"/>
+      <w:r>
+        <w:rPr>
+          <w:rFonts w:hint="eastAsia"/>
+        </w:rPr>
+        <w:t>npm</w:t>
+      </w:r>
+      <w:proofErr w:type="spellEnd"/>
+      <w:r>
+        <w:rPr>
+          <w:rFonts w:hint="eastAsia"/>
+        </w:rPr>
+        <w:t>发包</w:t>
+      </w:r>
+      <w:r>
+        <w:t>：</w:t>
+      </w:r>
+    </w:p>
+    <w:p>
+      <w:pPr>
+        <w:pStyle w:val="a8"/>
+        <w:ind w:left="360"/>
+      </w:pPr>
+      <w:r>
+        <w:rPr>
+          <w:rFonts w:hint="eastAsia"/>
+        </w:rPr>
+        <w:t>现在只要发布到</w:t>
+      </w:r>
+      <w:proofErr w:type="spellStart"/>
+      <w:r>
+        <w:t>npm</w:t>
+      </w:r>
+      <w:proofErr w:type="spellEnd"/>
+      <w:r>
+        <w:t>就可以了，首先注册一个</w:t>
+      </w:r>
+      <w:proofErr w:type="spellStart"/>
+      <w:r>
+        <w:t>npm</w:t>
+      </w:r>
+      <w:proofErr w:type="spellEnd"/>
+      <w:r>
+        <w:t xml:space="preserve"> </w:t>
+      </w:r>
+    </w:p>
+    <w:p>
+      <w:pPr>
+        <w:pStyle w:val="a8"/>
+        <w:ind w:left="360"/>
+      </w:pPr>
+      <w:r>
+        <w:rPr>
+          <w:rFonts w:hint="eastAsia"/>
+        </w:rPr>
+        <w:t>之后配置自己的</w:t>
+      </w:r>
+      <w:proofErr w:type="spellStart"/>
+      <w:r>
+        <w:t>package.json</w:t>
+      </w:r>
+      <w:proofErr w:type="spellEnd"/>
+      <w:r>
+        <w:t xml:space="preserve">(注意填写version，每次发布的version不能相同；main为入口文件地址) </w:t>
+      </w:r>
+    </w:p>
+    <w:p>
+      <w:pPr>
+        <w:pStyle w:val="a8"/>
+        <w:ind w:left="360" w:firstLineChars="0" w:firstLine="0"/>
+      </w:pPr>
+      <w:r>
+        <w:rPr>
+          <w:rFonts w:hint="eastAsia"/>
+        </w:rPr>
+        <w:t>之后只要一个</w:t>
+      </w:r>
+      <w:proofErr w:type="spellStart"/>
+      <w:r>
+        <w:t>npm</w:t>
+      </w:r>
+      <w:proofErr w:type="spellEnd"/>
+      <w:r>
+        <w:t xml:space="preserve"> publish 你的项目就发到</w:t>
+      </w:r>
+      <w:proofErr w:type="spellStart"/>
+      <w:r>
+        <w:t>npm</w:t>
+      </w:r>
+      <w:proofErr w:type="spellEnd"/>
+      <w:r>
+        <w:t>了，</w:t>
+      </w:r>
+    </w:p>
+    <w:p>
+      <w:pPr>
+        <w:pStyle w:val="a8"/>
+        <w:ind w:left="360" w:firstLineChars="0" w:firstLine="0"/>
+      </w:pPr>
+      <w:r>
+        <w:rPr>
+          <w:rFonts w:hint="eastAsia"/>
+        </w:rPr>
+        <w:t>比如</w:t>
+      </w:r>
+      <w:r>
+        <w:t>我的</w:t>
+      </w:r>
+      <w:proofErr w:type="spellStart"/>
+      <w:r>
+        <w:rPr>
+          <w:rFonts w:hint="eastAsia"/>
+        </w:rPr>
+        <w:t>iop</w:t>
+      </w:r>
+      <w:proofErr w:type="spellEnd"/>
+      <w:r>
+        <w:rPr>
+          <w:rFonts w:hint="eastAsia"/>
+        </w:rPr>
+        <w:t>-meta-</w:t>
+      </w:r>
+      <w:proofErr w:type="spellStart"/>
+      <w:r>
+        <w:rPr>
+          <w:rFonts w:hint="eastAsia"/>
+        </w:rPr>
+        <w:t>api</w:t>
+      </w:r>
+      <w:proofErr w:type="spellEnd"/>
+      <w:r>
+        <w:t>:</w:t>
+      </w:r>
+    </w:p>
+    <w:p>
+      <w:pPr>
+        <w:pStyle w:val="a8"/>
+        <w:ind w:left="360" w:firstLineChars="0" w:firstLine="0"/>
+      </w:pPr>
+      <w:r>
+        <w:rPr>
+          <w:noProof/>
+        </w:rPr>
+        <w:lastRenderedPageBreak/>
+        <w:drawing>
+          <wp:inline distT="0" distB="0" distL="0" distR="0" wp14:anchorId="5D0DDB3E" wp14:editId="345F97E2">
+            <wp:extent cx="3860800" cy="3064562"/>
+            <wp:effectExtent l="0" t="0" r="6350" b="2540"/>
+            <wp:docPr id="1" name="图片 1"/>
+            <wp:cNvGraphicFramePr>
+              <a:graphicFrameLocks xmlns:a="http://schemas.openxmlformats.org/drawingml/2006/main" noChangeAspect="1"/>
+            </wp:cNvGraphicFramePr>
+            <a:graphic xmlns:a="http://schemas.openxmlformats.org/drawingml/2006/main">
+              <a:graphicData uri="http://schemas.openxmlformats.org/drawingml/2006/picture">
+                <pic:pic xmlns:pic="http://schemas.openxmlformats.org/drawingml/2006/picture">
+                  <pic:nvPicPr>
+                    <pic:cNvPr id="1" name=""/>
+                    <pic:cNvPicPr/>
+                  </pic:nvPicPr>
+                  <pic:blipFill>
+                    <a:blip r:embed="rId17"/>
+                    <a:stretch>
+                      <a:fillRect/>
+                    </a:stretch>
+                  </pic:blipFill>
+                  <pic:spPr>
+                    <a:xfrm>
+                      <a:off x="0" y="0"/>
+                      <a:ext cx="3861877" cy="3065417"/>
+                    </a:xfrm>
+                    <a:prstGeom prst="rect">
+                      <a:avLst/>
+                    </a:prstGeom>
+                  </pic:spPr>
+                </pic:pic>
+              </a:graphicData>
+            </a:graphic>
+          </wp:inline>
+        </w:drawing>
+      </w:r>
+    </w:p>
+    <w:p>
+      <w:pPr>
+        <w:pStyle w:val="a8"/>
+        <w:ind w:left="360" w:firstLineChars="0" w:firstLine="0"/>
+      </w:pPr>
+    </w:p>
+    <w:p>
+      <w:pPr>
+        <w:pStyle w:val="a8"/>
+        <w:ind w:left="360" w:firstLineChars="0" w:firstLine="0"/>
+      </w:pPr>
+      <w:r>
+        <w:rPr>
+          <w:rFonts w:hint="eastAsia"/>
+        </w:rPr>
+        <w:t>4、注意</w:t>
+      </w:r>
+      <w:r>
+        <w:t>：</w:t>
+      </w:r>
+    </w:p>
+    <w:p>
+      <w:pPr>
+        <w:pStyle w:val="a8"/>
+        <w:ind w:left="360" w:firstLineChars="0" w:firstLine="0"/>
+      </w:pPr>
+      <w:r>
+        <w:rPr>
+          <w:noProof/>
+        </w:rPr>
+        <w:drawing>
+          <wp:inline distT="0" distB="0" distL="0" distR="0" wp14:anchorId="2F4BFFD8" wp14:editId="6FD6CDE9">
+            <wp:extent cx="5274310" cy="3330575"/>
+            <wp:effectExtent l="0" t="0" r="2540" b="3175"/>
+            <wp:docPr id="2" name="图片 2"/>
+            <wp:cNvGraphicFramePr>
+              <a:graphicFrameLocks xmlns:a="http://schemas.openxmlformats.org/drawingml/2006/main" noChangeAspect="1"/>
+            </wp:cNvGraphicFramePr>
+            <a:graphic xmlns:a="http://schemas.openxmlformats.org/drawingml/2006/main">
+              <a:graphicData uri="http://schemas.openxmlformats.org/drawingml/2006/picture">
+                <pic:pic xmlns:pic="http://schemas.openxmlformats.org/drawingml/2006/picture">
+                  <pic:nvPicPr>
+                    <pic:cNvPr id="1" name=""/>
+                    <pic:cNvPicPr/>
+                  </pic:nvPicPr>
+                  <pic:blipFill>
+                    <a:blip r:embed="rId18"/>
+                    <a:stretch>
+                      <a:fillRect/>
+                    </a:stretch>
+                  </pic:blipFill>
+                  <pic:spPr>
+                    <a:xfrm>
+                      <a:off x="0" y="0"/>
+                      <a:ext cx="5274310" cy="3330575"/>
+                    </a:xfrm>
+                    <a:prstGeom prst="rect">
+                      <a:avLst/>
+                    </a:prstGeom>
+                  </pic:spPr>
+                </pic:pic>
+              </a:graphicData>
+            </a:graphic>
+          </wp:inline>
+        </w:drawing>
+      </w:r>
+    </w:p>
+    <w:p>
+      <w:pPr>
+        <w:pStyle w:val="a8"/>
+        <w:ind w:left="360" w:firstLineChars="0" w:firstLine="0"/>
+      </w:pPr>
+      <w:r>
+        <w:rPr>
+          <w:noProof/>
+        </w:rPr>
+        <w:drawing>
+          <wp:inline distT="0" distB="0" distL="0" distR="0" wp14:anchorId="310C0B6E" wp14:editId="0473B680">
+            <wp:extent cx="5274310" cy="1236980"/>
+            <wp:effectExtent l="0" t="0" r="2540" b="1270"/>
+            <wp:docPr id="15" name="图片 15"/>
+            <wp:cNvGraphicFramePr>
+              <a:graphicFrameLocks xmlns:a="http://schemas.openxmlformats.org/drawingml/2006/main" noChangeAspect="1"/>
+            </wp:cNvGraphicFramePr>
+            <a:graphic xmlns:a="http://schemas.openxmlformats.org/drawingml/2006/main">
+              <a:graphicData uri="http://schemas.openxmlformats.org/drawingml/2006/picture">
+                <pic:pic xmlns:pic="http://schemas.openxmlformats.org/drawingml/2006/picture">
+                  <pic:nvPicPr>
+                    <pic:cNvPr id="1" name=""/>
+                    <pic:cNvPicPr/>
+                  </pic:nvPicPr>
+                  <pic:blipFill>
+                    <a:blip r:embed="rId19"/>
+                    <a:stretch>
+                      <a:fillRect/>
+                    </a:stretch>
+                  </pic:blipFill>
+                  <pic:spPr>
+                    <a:xfrm>
+                      <a:off x="0" y="0"/>
+                      <a:ext cx="5274310" cy="1236980"/>
+                    </a:xfrm>
+                    <a:prstGeom prst="rect">
+                      <a:avLst/>
+                    </a:prstGeom>
+                  </pic:spPr>
+                </pic:pic>
+              </a:graphicData>
+            </a:graphic>
+          </wp:inline>
+        </w:drawing>
+      </w:r>
       <w:bookmarkStart w:id="0" w:name="_GoBack"/>
       <w:bookmarkEnd w:id="0"/>
+    </w:p>
+    <w:p>
+      <w:pPr>
+        <w:pStyle w:val="a8"/>
+        <w:ind w:left="360" w:firstLineChars="0" w:firstLine="0"/>
+      </w:pPr>
+    </w:p>
+    <w:p>
+      <w:pPr>
+        <w:pStyle w:val="a8"/>
+        <w:ind w:left="360" w:firstLineChars="0" w:firstLine="0"/>
+      </w:pPr>
+    </w:p>
+    <w:p>
+      <w:pPr>
+        <w:pStyle w:val="a8"/>
+        <w:ind w:left="360" w:firstLineChars="0" w:firstLine="0"/>
+      </w:pPr>
+      <w:r>
+        <w:rPr>
+          <w:rFonts w:hint="eastAsia"/>
+        </w:rPr>
+        <w:lastRenderedPageBreak/>
+        <w:t>推送：</w:t>
+      </w:r>
+    </w:p>
+    <w:p>
+      <w:pPr>
+        <w:pStyle w:val="a8"/>
+        <w:ind w:left="360" w:firstLineChars="0" w:firstLine="0"/>
+      </w:pPr>
+      <w:r>
+        <w:rPr>
+          <w:noProof/>
+        </w:rPr>
+        <w:drawing>
+          <wp:inline distT="0" distB="0" distL="0" distR="0" wp14:anchorId="5DAA09D7" wp14:editId="2F557D89">
+            <wp:extent cx="5274310" cy="3289300"/>
+            <wp:effectExtent l="0" t="0" r="2540" b="6350"/>
+            <wp:docPr id="4" name="图片 4"/>
+            <wp:cNvGraphicFramePr>
+              <a:graphicFrameLocks xmlns:a="http://schemas.openxmlformats.org/drawingml/2006/main" noChangeAspect="1"/>
+            </wp:cNvGraphicFramePr>
+            <a:graphic xmlns:a="http://schemas.openxmlformats.org/drawingml/2006/main">
+              <a:graphicData uri="http://schemas.openxmlformats.org/drawingml/2006/picture">
+                <pic:pic xmlns:pic="http://schemas.openxmlformats.org/drawingml/2006/picture">
+                  <pic:nvPicPr>
+                    <pic:cNvPr id="1" name=""/>
+                    <pic:cNvPicPr/>
+                  </pic:nvPicPr>
+                  <pic:blipFill>
+                    <a:blip r:embed="rId20"/>
+                    <a:stretch>
+                      <a:fillRect/>
+                    </a:stretch>
+                  </pic:blipFill>
+                  <pic:spPr>
+                    <a:xfrm>
+                      <a:off x="0" y="0"/>
+                      <a:ext cx="5274310" cy="3289300"/>
+                    </a:xfrm>
+                    <a:prstGeom prst="rect">
+                      <a:avLst/>
+                    </a:prstGeom>
+                  </pic:spPr>
+                </pic:pic>
+              </a:graphicData>
+            </a:graphic>
+          </wp:inline>
+        </w:drawing>
+      </w:r>
+    </w:p>
+    <w:p>
+      <w:pPr>
+        <w:pStyle w:val="a8"/>
+        <w:ind w:left="360" w:firstLineChars="0" w:firstLine="0"/>
+        <w:rPr>
+          <w:rFonts w:hint="eastAsia"/>
+        </w:rPr>
+      </w:pPr>
+    </w:p>
+    <w:p>
+      <w:pPr>
+        <w:pStyle w:val="a8"/>
+        <w:ind w:left="360" w:firstLineChars="0" w:firstLine="0"/>
+      </w:pPr>
+      <w:r>
+        <w:rPr>
+          <w:rFonts w:hint="eastAsia"/>
+        </w:rPr>
+        <w:t>过程</w:t>
+      </w:r>
+      <w:r>
+        <w:t>：</w:t>
+      </w:r>
+    </w:p>
+    <w:p>
+      <w:pPr>
+        <w:pStyle w:val="a8"/>
+        <w:ind w:left="360" w:firstLineChars="0" w:firstLine="0"/>
+      </w:pPr>
+      <w:r>
+        <w:rPr>
+          <w:noProof/>
+        </w:rPr>
+        <w:drawing>
+          <wp:inline distT="0" distB="0" distL="0" distR="0" wp14:anchorId="0A024682" wp14:editId="5B413CE7">
+            <wp:extent cx="5274310" cy="721995"/>
+            <wp:effectExtent l="0" t="0" r="2540" b="1905"/>
+            <wp:docPr id="5" name="图片 5"/>
+            <wp:cNvGraphicFramePr>
+              <a:graphicFrameLocks xmlns:a="http://schemas.openxmlformats.org/drawingml/2006/main" noChangeAspect="1"/>
+            </wp:cNvGraphicFramePr>
+            <a:graphic xmlns:a="http://schemas.openxmlformats.org/drawingml/2006/main">
+              <a:graphicData uri="http://schemas.openxmlformats.org/drawingml/2006/picture">
+                <pic:pic xmlns:pic="http://schemas.openxmlformats.org/drawingml/2006/picture">
+                  <pic:nvPicPr>
+                    <pic:cNvPr id="1" name=""/>
+                    <pic:cNvPicPr/>
+                  </pic:nvPicPr>
+                  <pic:blipFill>
+                    <a:blip r:embed="rId21"/>
+                    <a:stretch>
+                      <a:fillRect/>
+                    </a:stretch>
+                  </pic:blipFill>
+                  <pic:spPr>
+                    <a:xfrm>
+                      <a:off x="0" y="0"/>
+                      <a:ext cx="5274310" cy="721995"/>
+                    </a:xfrm>
+                    <a:prstGeom prst="rect">
+                      <a:avLst/>
+                    </a:prstGeom>
+                  </pic:spPr>
+                </pic:pic>
+              </a:graphicData>
+            </a:graphic>
+          </wp:inline>
+        </w:drawing>
+      </w:r>
+    </w:p>
+    <w:p>
+      <w:pPr>
+        <w:pStyle w:val="a8"/>
+        <w:ind w:left="360" w:firstLineChars="0" w:firstLine="0"/>
+        <w:rPr>
+          <w:rFonts w:hint="eastAsia"/>
+        </w:rPr>
+      </w:pPr>
+    </w:p>
+    <w:p>
+      <w:pPr>
+        <w:pStyle w:val="a8"/>
+        <w:ind w:left="360" w:firstLineChars="0" w:firstLine="0"/>
+      </w:pPr>
+      <w:r>
+        <w:rPr>
+          <w:noProof/>
+        </w:rPr>
+        <w:drawing>
+          <wp:inline distT="0" distB="0" distL="0" distR="0" wp14:anchorId="5F934400" wp14:editId="65DEF24F">
+            <wp:extent cx="5274310" cy="3324860"/>
+            <wp:effectExtent l="0" t="0" r="2540" b="8890"/>
+            <wp:docPr id="6" name="图片 6"/>
+            <wp:cNvGraphicFramePr>
+              <a:graphicFrameLocks xmlns:a="http://schemas.openxmlformats.org/drawingml/2006/main" noChangeAspect="1"/>
+            </wp:cNvGraphicFramePr>
+            <a:graphic xmlns:a="http://schemas.openxmlformats.org/drawingml/2006/main">
+              <a:graphicData uri="http://schemas.openxmlformats.org/drawingml/2006/picture">
+                <pic:pic xmlns:pic="http://schemas.openxmlformats.org/drawingml/2006/picture">
+                  <pic:nvPicPr>
+                    <pic:cNvPr id="1" name=""/>
+                    <pic:cNvPicPr/>
+                  </pic:nvPicPr>
+                  <pic:blipFill>
+                    <a:blip r:embed="rId22"/>
+                    <a:stretch>
+                      <a:fillRect/>
+                    </a:stretch>
+                  </pic:blipFill>
+                  <pic:spPr>
+                    <a:xfrm>
+                      <a:off x="0" y="0"/>
+                      <a:ext cx="5274310" cy="3324860"/>
+                    </a:xfrm>
+                    <a:prstGeom prst="rect">
+                      <a:avLst/>
+                    </a:prstGeom>
+                  </pic:spPr>
+                </pic:pic>
+              </a:graphicData>
+            </a:graphic>
+          </wp:inline>
+        </w:drawing>
+      </w:r>
+    </w:p>
+    <w:p>
+      <w:pPr>
+        <w:pStyle w:val="a8"/>
+        <w:ind w:left="360" w:firstLineChars="0" w:firstLine="0"/>
+      </w:pPr>
+      <w:r>
+        <w:rPr>
+          <w:noProof/>
+        </w:rPr>
+        <w:lastRenderedPageBreak/>
+        <w:drawing>
+          <wp:inline distT="0" distB="0" distL="0" distR="0" wp14:anchorId="7D938069" wp14:editId="24C2CFAF">
+            <wp:extent cx="5274310" cy="2228850"/>
+            <wp:effectExtent l="0" t="0" r="2540" b="0"/>
+            <wp:docPr id="7" name="图片 7"/>
+            <wp:cNvGraphicFramePr>
+              <a:graphicFrameLocks xmlns:a="http://schemas.openxmlformats.org/drawingml/2006/main" noChangeAspect="1"/>
+            </wp:cNvGraphicFramePr>
+            <a:graphic xmlns:a="http://schemas.openxmlformats.org/drawingml/2006/main">
+              <a:graphicData uri="http://schemas.openxmlformats.org/drawingml/2006/picture">
+                <pic:pic xmlns:pic="http://schemas.openxmlformats.org/drawingml/2006/picture">
+                  <pic:nvPicPr>
+                    <pic:cNvPr id="1" name=""/>
+                    <pic:cNvPicPr/>
+                  </pic:nvPicPr>
+                  <pic:blipFill>
+                    <a:blip r:embed="rId23"/>
+                    <a:stretch>
+                      <a:fillRect/>
+                    </a:stretch>
+                  </pic:blipFill>
+                  <pic:spPr>
+                    <a:xfrm>
+                      <a:off x="0" y="0"/>
+                      <a:ext cx="5274310" cy="2228850"/>
+                    </a:xfrm>
+                    <a:prstGeom prst="rect">
+                      <a:avLst/>
+                    </a:prstGeom>
+                  </pic:spPr>
+                </pic:pic>
+              </a:graphicData>
+            </a:graphic>
+          </wp:inline>
+        </w:drawing>
+      </w:r>
+    </w:p>
+    <w:p>
+      <w:pPr>
+        <w:pStyle w:val="a8"/>
+        <w:ind w:left="360" w:firstLineChars="0" w:firstLine="0"/>
+      </w:pPr>
+    </w:p>
+    <w:p>
+      <w:pPr>
+        <w:pStyle w:val="a8"/>
+        <w:ind w:left="360" w:firstLineChars="0" w:firstLine="0"/>
+      </w:pPr>
+    </w:p>
+    <w:p>
+      <w:pPr>
+        <w:pStyle w:val="a8"/>
+        <w:ind w:left="360" w:firstLineChars="0" w:firstLine="0"/>
+      </w:pPr>
+      <w:hyperlink r:id="rId24" w:history="1">
+        <w:r>
+          <w:rPr>
+            <w:rStyle w:val="a7"/>
+          </w:rPr>
+          <w:t>http://172.16.26.18:8081/repository/npm_hosted_release/</w:t>
+        </w:r>
+      </w:hyperlink>
+    </w:p>
+    <w:p>
+      <w:pPr>
+        <w:pStyle w:val="a8"/>
+        <w:ind w:left="360" w:firstLineChars="0" w:firstLine="0"/>
+      </w:pPr>
+    </w:p>
+    <w:p>
+      <w:pPr>
+        <w:pStyle w:val="a8"/>
+        <w:ind w:left="360" w:firstLineChars="0" w:firstLine="0"/>
+      </w:pPr>
+    </w:p>
+    <w:p>
+      <w:pPr>
+        <w:pStyle w:val="a8"/>
+        <w:ind w:left="360" w:firstLineChars="0" w:firstLine="0"/>
+      </w:pPr>
+      <w:r>
+        <w:rPr>
+          <w:noProof/>
+        </w:rPr>
+        <w:drawing>
+          <wp:inline distT="0" distB="0" distL="0" distR="0" wp14:anchorId="32A6340C" wp14:editId="1E4FAAFC">
+            <wp:extent cx="5274310" cy="3866515"/>
+            <wp:effectExtent l="0" t="0" r="2540" b="635"/>
+            <wp:docPr id="8" name="图片 8"/>
+            <wp:cNvGraphicFramePr>
+              <a:graphicFrameLocks xmlns:a="http://schemas.openxmlformats.org/drawingml/2006/main" noChangeAspect="1"/>
+            </wp:cNvGraphicFramePr>
+            <a:graphic xmlns:a="http://schemas.openxmlformats.org/drawingml/2006/main">
+              <a:graphicData uri="http://schemas.openxmlformats.org/drawingml/2006/picture">
+                <pic:pic xmlns:pic="http://schemas.openxmlformats.org/drawingml/2006/picture">
+                  <pic:nvPicPr>
+                    <pic:cNvPr id="1" name=""/>
+                    <pic:cNvPicPr/>
+                  </pic:nvPicPr>
+                  <pic:blipFill>
+                    <a:blip r:embed="rId25"/>
+                    <a:stretch>
+                      <a:fillRect/>
+                    </a:stretch>
+                  </pic:blipFill>
+                  <pic:spPr>
+                    <a:xfrm>
+                      <a:off x="0" y="0"/>
+                      <a:ext cx="5274310" cy="3866515"/>
+                    </a:xfrm>
+                    <a:prstGeom prst="rect">
+                      <a:avLst/>
+                    </a:prstGeom>
+                  </pic:spPr>
+                </pic:pic>
+              </a:graphicData>
+            </a:graphic>
+          </wp:inline>
+        </w:drawing>
+      </w:r>
+    </w:p>
+    <w:p>
+      <w:pPr>
+        <w:pStyle w:val="a8"/>
+        <w:ind w:left="360" w:firstLineChars="0" w:firstLine="0"/>
+      </w:pPr>
+    </w:p>
+    <w:p>
+      <w:pPr>
+        <w:pStyle w:val="a8"/>
+        <w:ind w:left="360" w:firstLineChars="0" w:firstLine="0"/>
+      </w:pPr>
+      <w:r>
+        <w:rPr>
+          <w:noProof/>
+        </w:rPr>
+        <w:lastRenderedPageBreak/>
+        <w:drawing>
+          <wp:inline distT="0" distB="0" distL="0" distR="0" wp14:anchorId="6D5E3978" wp14:editId="70B20195">
+            <wp:extent cx="5274310" cy="2392680"/>
+            <wp:effectExtent l="0" t="0" r="2540" b="7620"/>
+            <wp:docPr id="9" name="图片 9"/>
+            <wp:cNvGraphicFramePr>
+              <a:graphicFrameLocks xmlns:a="http://schemas.openxmlformats.org/drawingml/2006/main" noChangeAspect="1"/>
+            </wp:cNvGraphicFramePr>
+            <a:graphic xmlns:a="http://schemas.openxmlformats.org/drawingml/2006/main">
+              <a:graphicData uri="http://schemas.openxmlformats.org/drawingml/2006/picture">
+                <pic:pic xmlns:pic="http://schemas.openxmlformats.org/drawingml/2006/picture">
+                  <pic:nvPicPr>
+                    <pic:cNvPr id="1" name=""/>
+                    <pic:cNvPicPr/>
+                  </pic:nvPicPr>
+                  <pic:blipFill>
+                    <a:blip r:embed="rId26"/>
+                    <a:stretch>
+                      <a:fillRect/>
+                    </a:stretch>
+                  </pic:blipFill>
+                  <pic:spPr>
+                    <a:xfrm>
+                      <a:off x="0" y="0"/>
+                      <a:ext cx="5274310" cy="2392680"/>
+                    </a:xfrm>
+                    <a:prstGeom prst="rect">
+                      <a:avLst/>
+                    </a:prstGeom>
+                  </pic:spPr>
+                </pic:pic>
+              </a:graphicData>
+            </a:graphic>
+          </wp:inline>
+        </w:drawing>
+      </w:r>
+    </w:p>
+    <w:p>
+      <w:pPr>
+        <w:pStyle w:val="a8"/>
+        <w:ind w:left="360" w:firstLineChars="0" w:firstLine="0"/>
+      </w:pPr>
+    </w:p>
+    <w:p>
+      <w:pPr>
+        <w:pStyle w:val="a8"/>
+        <w:ind w:left="360" w:firstLineChars="0" w:firstLine="0"/>
+      </w:pPr>
+    </w:p>
+    <w:p>
+      <w:pPr>
+        <w:pStyle w:val="a8"/>
+        <w:ind w:left="360" w:firstLineChars="0" w:firstLine="0"/>
+      </w:pPr>
+    </w:p>
+    <w:p>
+      <w:pPr>
+        <w:pStyle w:val="a8"/>
+        <w:ind w:left="360" w:firstLineChars="0" w:firstLine="0"/>
+      </w:pPr>
+    </w:p>
+    <w:p>
+      <w:pPr>
+        <w:pStyle w:val="a8"/>
+        <w:ind w:left="360" w:firstLineChars="0" w:firstLine="0"/>
+      </w:pPr>
+    </w:p>
+    <w:p>
+      <w:pPr>
+        <w:pStyle w:val="a8"/>
+        <w:ind w:left="360" w:firstLineChars="0" w:firstLine="0"/>
+      </w:pPr>
+    </w:p>
+    <w:p>
+      <w:pPr>
+        <w:pStyle w:val="a8"/>
+        <w:ind w:left="360" w:firstLineChars="0" w:firstLine="0"/>
+      </w:pPr>
+      <w:r>
+        <w:rPr>
+          <w:noProof/>
+        </w:rPr>
+        <w:drawing>
+          <wp:inline distT="0" distB="0" distL="0" distR="0" wp14:anchorId="15407597" wp14:editId="3C463C6B">
+            <wp:extent cx="5274310" cy="1266190"/>
+            <wp:effectExtent l="0" t="0" r="2540" b="0"/>
+            <wp:docPr id="10" name="图片 10"/>
+            <wp:cNvGraphicFramePr>
+              <a:graphicFrameLocks xmlns:a="http://schemas.openxmlformats.org/drawingml/2006/main" noChangeAspect="1"/>
+            </wp:cNvGraphicFramePr>
+            <a:graphic xmlns:a="http://schemas.openxmlformats.org/drawingml/2006/main">
+              <a:graphicData uri="http://schemas.openxmlformats.org/drawingml/2006/picture">
+                <pic:pic xmlns:pic="http://schemas.openxmlformats.org/drawingml/2006/picture">
+                  <pic:nvPicPr>
+                    <pic:cNvPr id="1" name=""/>
+                    <pic:cNvPicPr/>
+                  </pic:nvPicPr>
+                  <pic:blipFill>
+                    <a:blip r:embed="rId27"/>
+                    <a:stretch>
+                      <a:fillRect/>
+                    </a:stretch>
+                  </pic:blipFill>
+                  <pic:spPr>
+                    <a:xfrm>
+                      <a:off x="0" y="0"/>
+                      <a:ext cx="5274310" cy="1266190"/>
+                    </a:xfrm>
+                    <a:prstGeom prst="rect">
+                      <a:avLst/>
+                    </a:prstGeom>
+                  </pic:spPr>
+                </pic:pic>
+              </a:graphicData>
+            </a:graphic>
+          </wp:inline>
+        </w:drawing>
+      </w:r>
+    </w:p>
+    <w:p>
+      <w:pPr>
+        <w:pStyle w:val="a8"/>
+        <w:ind w:left="360" w:firstLineChars="0" w:firstLine="0"/>
+      </w:pPr>
+    </w:p>
+    <w:p>
+      <w:pPr>
+        <w:pStyle w:val="a8"/>
+        <w:ind w:left="360" w:firstLineChars="0" w:firstLine="0"/>
+      </w:pPr>
+      <w:r>
+        <w:rPr>
+          <w:noProof/>
+        </w:rPr>
+        <w:lastRenderedPageBreak/>
+        <w:drawing>
+          <wp:inline distT="0" distB="0" distL="0" distR="0" wp14:anchorId="30CD3988" wp14:editId="0473CBA8">
+            <wp:extent cx="5274310" cy="5213985"/>
+            <wp:effectExtent l="0" t="0" r="2540" b="5715"/>
+            <wp:docPr id="11" name="图片 11"/>
+            <wp:cNvGraphicFramePr>
+              <a:graphicFrameLocks xmlns:a="http://schemas.openxmlformats.org/drawingml/2006/main" noChangeAspect="1"/>
+            </wp:cNvGraphicFramePr>
+            <a:graphic xmlns:a="http://schemas.openxmlformats.org/drawingml/2006/main">
+              <a:graphicData uri="http://schemas.openxmlformats.org/drawingml/2006/picture">
+                <pic:pic xmlns:pic="http://schemas.openxmlformats.org/drawingml/2006/picture">
+                  <pic:nvPicPr>
+                    <pic:cNvPr id="1" name=""/>
+                    <pic:cNvPicPr/>
+                  </pic:nvPicPr>
+                  <pic:blipFill>
+                    <a:blip r:embed="rId28"/>
+                    <a:stretch>
+                      <a:fillRect/>
+                    </a:stretch>
+                  </pic:blipFill>
+                  <pic:spPr>
+                    <a:xfrm>
+                      <a:off x="0" y="0"/>
+                      <a:ext cx="5274310" cy="5213985"/>
+                    </a:xfrm>
+                    <a:prstGeom prst="rect">
+                      <a:avLst/>
+                    </a:prstGeom>
+                  </pic:spPr>
+                </pic:pic>
+              </a:graphicData>
+            </a:graphic>
+          </wp:inline>
+        </w:drawing>
+      </w:r>
+    </w:p>
+    <w:p>
+      <w:pPr>
+        <w:pStyle w:val="a8"/>
+        <w:ind w:left="360" w:firstLineChars="0" w:firstLine="0"/>
+      </w:pPr>
+    </w:p>
+    <w:p>
+      <w:pPr>
+        <w:pStyle w:val="a8"/>
+        <w:ind w:left="360" w:firstLineChars="0" w:firstLine="0"/>
+      </w:pPr>
+    </w:p>
+    <w:p>
+      <w:pPr>
+        <w:pStyle w:val="a8"/>
+        <w:ind w:left="360" w:firstLineChars="0" w:firstLine="0"/>
+      </w:pPr>
+      <w:r>
+        <w:rPr>
+          <w:noProof/>
+        </w:rPr>
+        <w:lastRenderedPageBreak/>
+        <w:drawing>
+          <wp:inline distT="0" distB="0" distL="0" distR="0" wp14:anchorId="495E35FC" wp14:editId="3AA2C318">
+            <wp:extent cx="5274310" cy="6515735"/>
+            <wp:effectExtent l="0" t="0" r="2540" b="0"/>
+            <wp:docPr id="12" name="图片 12"/>
+            <wp:cNvGraphicFramePr>
+              <a:graphicFrameLocks xmlns:a="http://schemas.openxmlformats.org/drawingml/2006/main" noChangeAspect="1"/>
+            </wp:cNvGraphicFramePr>
+            <a:graphic xmlns:a="http://schemas.openxmlformats.org/drawingml/2006/main">
+              <a:graphicData uri="http://schemas.openxmlformats.org/drawingml/2006/picture">
+                <pic:pic xmlns:pic="http://schemas.openxmlformats.org/drawingml/2006/picture">
+                  <pic:nvPicPr>
+                    <pic:cNvPr id="1" name=""/>
+                    <pic:cNvPicPr/>
+                  </pic:nvPicPr>
+                  <pic:blipFill>
+                    <a:blip r:embed="rId29"/>
+                    <a:stretch>
+                      <a:fillRect/>
+                    </a:stretch>
+                  </pic:blipFill>
+                  <pic:spPr>
+                    <a:xfrm>
+                      <a:off x="0" y="0"/>
+                      <a:ext cx="5274310" cy="6515735"/>
+                    </a:xfrm>
+                    <a:prstGeom prst="rect">
+                      <a:avLst/>
+                    </a:prstGeom>
+                  </pic:spPr>
+                </pic:pic>
+              </a:graphicData>
+            </a:graphic>
+          </wp:inline>
+        </w:drawing>
+      </w:r>
+    </w:p>
+    <w:p>
+      <w:pPr>
+        <w:pStyle w:val="a8"/>
+        <w:ind w:left="360" w:firstLineChars="0" w:firstLine="0"/>
+      </w:pPr>
+      <w:r>
+        <w:rPr>
+          <w:noProof/>
+        </w:rPr>
+        <w:lastRenderedPageBreak/>
+        <w:drawing>
+          <wp:inline distT="0" distB="0" distL="0" distR="0" wp14:anchorId="5C5749FF" wp14:editId="1AC57D8D">
+            <wp:extent cx="5274310" cy="6515735"/>
+            <wp:effectExtent l="0" t="0" r="2540" b="0"/>
+            <wp:docPr id="13" name="图片 13"/>
+            <wp:cNvGraphicFramePr>
+              <a:graphicFrameLocks xmlns:a="http://schemas.openxmlformats.org/drawingml/2006/main" noChangeAspect="1"/>
+            </wp:cNvGraphicFramePr>
+            <a:graphic xmlns:a="http://schemas.openxmlformats.org/drawingml/2006/main">
+              <a:graphicData uri="http://schemas.openxmlformats.org/drawingml/2006/picture">
+                <pic:pic xmlns:pic="http://schemas.openxmlformats.org/drawingml/2006/picture">
+                  <pic:nvPicPr>
+                    <pic:cNvPr id="1" name=""/>
+                    <pic:cNvPicPr/>
+                  </pic:nvPicPr>
+                  <pic:blipFill>
+                    <a:blip r:embed="rId30"/>
+                    <a:stretch>
+                      <a:fillRect/>
+                    </a:stretch>
+                  </pic:blipFill>
+                  <pic:spPr>
+                    <a:xfrm>
+                      <a:off x="0" y="0"/>
+                      <a:ext cx="5274310" cy="6515735"/>
+                    </a:xfrm>
+                    <a:prstGeom prst="rect">
+                      <a:avLst/>
+                    </a:prstGeom>
+                  </pic:spPr>
+                </pic:pic>
+              </a:graphicData>
+            </a:graphic>
+          </wp:inline>
+        </w:drawing>
+      </w:r>
+    </w:p>
+    <w:p>
+      <w:pPr>
+        <w:pStyle w:val="a8"/>
+        <w:ind w:left="360" w:firstLineChars="0" w:firstLine="0"/>
+      </w:pPr>
+    </w:p>
+    <w:p>
+      <w:pPr>
+        <w:pStyle w:val="a8"/>
+        <w:ind w:left="360" w:firstLineChars="0" w:firstLine="0"/>
+        <w:rPr>
+          <w:rFonts w:hint="eastAsia"/>
+        </w:rPr>
+      </w:pPr>
+      <w:r>
+        <w:rPr>
+          <w:noProof/>
+        </w:rPr>
+        <w:lastRenderedPageBreak/>
+        <w:drawing>
+          <wp:inline distT="0" distB="0" distL="0" distR="0" wp14:anchorId="1BE3DA17" wp14:editId="02366D66">
+            <wp:extent cx="5274310" cy="6515735"/>
+            <wp:effectExtent l="0" t="0" r="2540" b="0"/>
+            <wp:docPr id="14" name="图片 14"/>
+            <wp:cNvGraphicFramePr>
+              <a:graphicFrameLocks xmlns:a="http://schemas.openxmlformats.org/drawingml/2006/main" noChangeAspect="1"/>
+            </wp:cNvGraphicFramePr>
+            <a:graphic xmlns:a="http://schemas.openxmlformats.org/drawingml/2006/main">
+              <a:graphicData uri="http://schemas.openxmlformats.org/drawingml/2006/picture">
+                <pic:pic xmlns:pic="http://schemas.openxmlformats.org/drawingml/2006/picture">
+                  <pic:nvPicPr>
+                    <pic:cNvPr id="1" name=""/>
+                    <pic:cNvPicPr/>
+                  </pic:nvPicPr>
+                  <pic:blipFill>
+                    <a:blip r:embed="rId31"/>
+                    <a:stretch>
+                      <a:fillRect/>
+                    </a:stretch>
+                  </pic:blipFill>
+                  <pic:spPr>
+                    <a:xfrm>
+                      <a:off x="0" y="0"/>
+                      <a:ext cx="5274310" cy="6515735"/>
+                    </a:xfrm>
+                    <a:prstGeom prst="rect">
+                      <a:avLst/>
+                    </a:prstGeom>
+                  </pic:spPr>
+                </pic:pic>
+              </a:graphicData>
+            </a:graphic>
+          </wp:inline>
+        </w:drawing>
+      </w:r>
     </w:p>
     <w:sectPr>
       <w:pgSz w:w="11906" w:h="16838"/>
@@ -81,6 +1376,195 @@
     </w:p>
   </w:footnote>
 </w:footnotes>
+</file>
+
+<file path=word/numbering.xml><?xml version="1.0" encoding="utf-8"?>
+<w:numbering xmlns:wpc="http://schemas.microsoft.com/office/word/2010/wordprocessingCanvas" xmlns:cx="http://schemas.microsoft.com/office/drawing/2014/chartex" xmlns:cx1="http://schemas.microsoft.com/office/drawing/2015/9/8/chartex" xmlns:mc="http://schemas.openxmlformats.org/markup-compatibility/2006" xmlns:o="urn:schemas-microsoft-com:office:office" xmlns:r="http://schemas.openxmlformats.org/officeDocument/2006/relationships" xmlns:m="http://schemas.openxmlformats.org/officeDocument/2006/math" xmlns:v="urn:schemas-microsoft-com:vml" xmlns:wp14="http://schemas.microsoft.com/office/word/2010/wordprocessingDrawing" xmlns:wp="http://schemas.openxmlformats.org/drawingml/2006/wordprocessingDrawing" xmlns:w10="urn:schemas-microsoft-com:office:word" xmlns:w="http://schemas.openxmlformats.org/wordprocessingml/2006/main" xmlns:w14="http://schemas.microsoft.com/office/word/2010/wordml" xmlns:w15="http://schemas.microsoft.com/office/word/2012/wordml" xmlns:w16se="http://schemas.microsoft.com/office/word/2015/wordml/symex" xmlns:wpg="http://schemas.microsoft.com/office/word/2010/wordprocessingGroup" xmlns:wpi="http://schemas.microsoft.com/office/word/2010/wordprocessingInk" xmlns:wne="http://schemas.microsoft.com/office/word/2006/wordml" xmlns:wps="http://schemas.microsoft.com/office/word/2010/wordprocessingShape" mc:Ignorable="w14 w15 w16se wp14">
+  <w:abstractNum w:abstractNumId="0" w15:restartNumberingAfterBreak="0">
+    <w:nsid w:val="012B6B36"/>
+    <w:multiLevelType w:val="hybridMultilevel"/>
+    <w:tmpl w:val="E33063B4"/>
+    <w:lvl w:ilvl="0" w:tplc="43906854">
+      <w:start w:val="1"/>
+      <w:numFmt w:val="decimal"/>
+      <w:lvlText w:val="%1."/>
+      <w:lvlJc w:val="left"/>
+      <w:pPr>
+        <w:ind w:left="360" w:hanging="360"/>
+      </w:pPr>
+      <w:rPr>
+        <w:rFonts w:hint="default"/>
+      </w:rPr>
+    </w:lvl>
+    <w:lvl w:ilvl="1" w:tplc="04090019" w:tentative="1">
+      <w:start w:val="1"/>
+      <w:numFmt w:val="lowerLetter"/>
+      <w:lvlText w:val="%2)"/>
+      <w:lvlJc w:val="left"/>
+      <w:pPr>
+        <w:ind w:left="840" w:hanging="420"/>
+      </w:pPr>
+    </w:lvl>
+    <w:lvl w:ilvl="2" w:tplc="0409001B" w:tentative="1">
+      <w:start w:val="1"/>
+      <w:numFmt w:val="lowerRoman"/>
+      <w:lvlText w:val="%3."/>
+      <w:lvlJc w:val="right"/>
+      <w:pPr>
+        <w:ind w:left="1260" w:hanging="420"/>
+      </w:pPr>
+    </w:lvl>
+    <w:lvl w:ilvl="3" w:tplc="0409000F" w:tentative="1">
+      <w:start w:val="1"/>
+      <w:numFmt w:val="decimal"/>
+      <w:lvlText w:val="%4."/>
+      <w:lvlJc w:val="left"/>
+      <w:pPr>
+        <w:ind w:left="1680" w:hanging="420"/>
+      </w:pPr>
+    </w:lvl>
+    <w:lvl w:ilvl="4" w:tplc="04090019" w:tentative="1">
+      <w:start w:val="1"/>
+      <w:numFmt w:val="lowerLetter"/>
+      <w:lvlText w:val="%5)"/>
+      <w:lvlJc w:val="left"/>
+      <w:pPr>
+        <w:ind w:left="2100" w:hanging="420"/>
+      </w:pPr>
+    </w:lvl>
+    <w:lvl w:ilvl="5" w:tplc="0409001B" w:tentative="1">
+      <w:start w:val="1"/>
+      <w:numFmt w:val="lowerRoman"/>
+      <w:lvlText w:val="%6."/>
+      <w:lvlJc w:val="right"/>
+      <w:pPr>
+        <w:ind w:left="2520" w:hanging="420"/>
+      </w:pPr>
+    </w:lvl>
+    <w:lvl w:ilvl="6" w:tplc="0409000F" w:tentative="1">
+      <w:start w:val="1"/>
+      <w:numFmt w:val="decimal"/>
+      <w:lvlText w:val="%7."/>
+      <w:lvlJc w:val="left"/>
+      <w:pPr>
+        <w:ind w:left="2940" w:hanging="420"/>
+      </w:pPr>
+    </w:lvl>
+    <w:lvl w:ilvl="7" w:tplc="04090019" w:tentative="1">
+      <w:start w:val="1"/>
+      <w:numFmt w:val="lowerLetter"/>
+      <w:lvlText w:val="%8)"/>
+      <w:lvlJc w:val="left"/>
+      <w:pPr>
+        <w:ind w:left="3360" w:hanging="420"/>
+      </w:pPr>
+    </w:lvl>
+    <w:lvl w:ilvl="8" w:tplc="0409001B" w:tentative="1">
+      <w:start w:val="1"/>
+      <w:numFmt w:val="lowerRoman"/>
+      <w:lvlText w:val="%9."/>
+      <w:lvlJc w:val="right"/>
+      <w:pPr>
+        <w:ind w:left="3780" w:hanging="420"/>
+      </w:pPr>
+    </w:lvl>
+  </w:abstractNum>
+  <w:abstractNum w:abstractNumId="1" w15:restartNumberingAfterBreak="0">
+    <w:nsid w:val="73EE4067"/>
+    <w:multiLevelType w:val="hybridMultilevel"/>
+    <w:tmpl w:val="3EEC2D64"/>
+    <w:lvl w:ilvl="0" w:tplc="7DDE2FE2">
+      <w:start w:val="1"/>
+      <w:numFmt w:val="decimal"/>
+      <w:lvlText w:val="%1."/>
+      <w:lvlJc w:val="left"/>
+      <w:pPr>
+        <w:ind w:left="360" w:hanging="360"/>
+      </w:pPr>
+      <w:rPr>
+        <w:rFonts w:hint="default"/>
+      </w:rPr>
+    </w:lvl>
+    <w:lvl w:ilvl="1" w:tplc="04090019" w:tentative="1">
+      <w:start w:val="1"/>
+      <w:numFmt w:val="lowerLetter"/>
+      <w:lvlText w:val="%2)"/>
+      <w:lvlJc w:val="left"/>
+      <w:pPr>
+        <w:ind w:left="840" w:hanging="420"/>
+      </w:pPr>
+    </w:lvl>
+    <w:lvl w:ilvl="2" w:tplc="0409001B" w:tentative="1">
+      <w:start w:val="1"/>
+      <w:numFmt w:val="lowerRoman"/>
+      <w:lvlText w:val="%3."/>
+      <w:lvlJc w:val="right"/>
+      <w:pPr>
+        <w:ind w:left="1260" w:hanging="420"/>
+      </w:pPr>
+    </w:lvl>
+    <w:lvl w:ilvl="3" w:tplc="0409000F" w:tentative="1">
+      <w:start w:val="1"/>
+      <w:numFmt w:val="decimal"/>
+      <w:lvlText w:val="%4."/>
+      <w:lvlJc w:val="left"/>
+      <w:pPr>
+        <w:ind w:left="1680" w:hanging="420"/>
+      </w:pPr>
+    </w:lvl>
+    <w:lvl w:ilvl="4" w:tplc="04090019" w:tentative="1">
+      <w:start w:val="1"/>
+      <w:numFmt w:val="lowerLetter"/>
+      <w:lvlText w:val="%5)"/>
+      <w:lvlJc w:val="left"/>
+      <w:pPr>
+        <w:ind w:left="2100" w:hanging="420"/>
+      </w:pPr>
+    </w:lvl>
+    <w:lvl w:ilvl="5" w:tplc="0409001B" w:tentative="1">
+      <w:start w:val="1"/>
+      <w:numFmt w:val="lowerRoman"/>
+      <w:lvlText w:val="%6."/>
+      <w:lvlJc w:val="right"/>
+      <w:pPr>
+        <w:ind w:left="2520" w:hanging="420"/>
+      </w:pPr>
+    </w:lvl>
+    <w:lvl w:ilvl="6" w:tplc="0409000F" w:tentative="1">
+      <w:start w:val="1"/>
+      <w:numFmt w:val="decimal"/>
+      <w:lvlText w:val="%7."/>
+      <w:lvlJc w:val="left"/>
+      <w:pPr>
+        <w:ind w:left="2940" w:hanging="420"/>
+      </w:pPr>
+    </w:lvl>
+    <w:lvl w:ilvl="7" w:tplc="04090019" w:tentative="1">
+      <w:start w:val="1"/>
+      <w:numFmt w:val="lowerLetter"/>
+      <w:lvlText w:val="%8)"/>
+      <w:lvlJc w:val="left"/>
+      <w:pPr>
+        <w:ind w:left="3360" w:hanging="420"/>
+      </w:pPr>
+    </w:lvl>
+    <w:lvl w:ilvl="8" w:tplc="0409001B" w:tentative="1">
+      <w:start w:val="1"/>
+      <w:numFmt w:val="lowerRoman"/>
+      <w:lvlText w:val="%9."/>
+      <w:lvlJc w:val="right"/>
+      <w:pPr>
+        <w:ind w:left="3780" w:hanging="420"/>
+      </w:pPr>
+    </w:lvl>
+  </w:abstractNum>
+  <w:num w:numId="1">
+    <w:abstractNumId w:val="0"/>
+  </w:num>
+  <w:num w:numId="2">
+    <w:abstractNumId w:val="1"/>
+  </w:num>
+</w:numbering>
 </file>
 
 <file path=word/styles.xml><?xml version="1.0" encoding="utf-8"?>
@@ -581,6 +2065,16 @@
       <w:u w:val="single"/>
     </w:rPr>
   </w:style>
+  <w:style w:type="paragraph" w:styleId="a8">
+    <w:name w:val="List Paragraph"/>
+    <w:basedOn w:val="a"/>
+    <w:uiPriority w:val="34"/>
+    <w:qFormat/>
+    <w:rsid w:val="000455D7"/>
+    <w:pPr>
+      <w:ind w:firstLineChars="200" w:firstLine="420"/>
+    </w:pPr>
+  </w:style>
 </w:styles>
 </file>
 

--- a/note/vue/vue组件模块化.docx
+++ b/note/vue/vue组件模块化.docx
@@ -6,48 +6,27 @@
       <w:pPr>
         <w:jc w:val="center"/>
       </w:pPr>
-      <w:proofErr w:type="spellStart"/>
-      <w:r>
-        <w:t>vue</w:t>
-      </w:r>
-      <w:proofErr w:type="spellEnd"/>
-      <w:r>
-        <w:t>组件模块化</w:t>
+      <w:r>
+        <w:t>vue组件模块化</w:t>
+      </w:r>
+    </w:p>
+    <w:p>
+      <w:pPr>
+        <w:jc w:val="center"/>
+      </w:pPr>
+      <w:r>
+        <w:rPr>
+          <w:rFonts w:hint="eastAsia"/>
+        </w:rPr>
+        <w:t>一</w:t>
+      </w:r>
+      <w:r>
+        <w:t>、发布包到私服</w:t>
       </w:r>
     </w:p>
     <w:p/>
-    <w:p>
-      <w:hyperlink r:id="rId7" w:history="1">
-        <w:r>
-          <w:rPr>
-            <w:rStyle w:val="a7"/>
-          </w:rPr>
-          <w:t>https://blog.csdn.net/u013193002/article/details/70214107</w:t>
-        </w:r>
-      </w:hyperlink>
-    </w:p>
-    <w:p>
-      <w:pPr>
-        <w:rPr>
-          <w:rStyle w:val="a7"/>
-        </w:rPr>
-      </w:pPr>
-      <w:hyperlink r:id="rId8" w:history="1">
-        <w:r>
-          <w:rPr>
-            <w:rStyle w:val="a7"/>
-          </w:rPr>
-          <w:t>https://segmentfault.com/a/1190000008376183</w:t>
-        </w:r>
-      </w:hyperlink>
-    </w:p>
-    <w:p>
-      <w:pPr>
-        <w:rPr>
-          <w:rStyle w:val="a7"/>
-        </w:rPr>
-      </w:pPr>
-    </w:p>
+    <w:p/>
+    <w:p/>
     <w:p>
       <w:pPr>
         <w:pStyle w:val="a8"/>
@@ -56,230 +35,6 @@
           <w:numId w:val="1"/>
         </w:numPr>
         <w:ind w:firstLineChars="0"/>
-        <w:rPr>
-          <w:rStyle w:val="a7"/>
-          <w:color w:val="C45911" w:themeColor="accent2" w:themeShade="BF"/>
-        </w:rPr>
-      </w:pPr>
-      <w:r>
-        <w:rPr>
-          <w:rStyle w:val="a7"/>
-          <w:rFonts w:hint="eastAsia"/>
-          <w:color w:val="C45911" w:themeColor="accent2" w:themeShade="BF"/>
-        </w:rPr>
-        <w:t>私有</w:t>
-      </w:r>
-      <w:proofErr w:type="spellStart"/>
-      <w:r>
-        <w:rPr>
-          <w:rStyle w:val="a7"/>
-          <w:rFonts w:hint="eastAsia"/>
-          <w:color w:val="C45911" w:themeColor="accent2" w:themeShade="BF"/>
-        </w:rPr>
-        <w:t>npm</w:t>
-      </w:r>
-      <w:proofErr w:type="spellEnd"/>
-      <w:r>
-        <w:rPr>
-          <w:rStyle w:val="a7"/>
-          <w:rFonts w:hint="eastAsia"/>
-          <w:color w:val="C45911" w:themeColor="accent2" w:themeShade="BF"/>
-        </w:rPr>
-        <w:t>相关</w:t>
-      </w:r>
-      <w:r>
-        <w:rPr>
-          <w:rStyle w:val="a7"/>
-          <w:color w:val="C45911" w:themeColor="accent2" w:themeShade="BF"/>
-        </w:rPr>
-        <w:t>的知识点</w:t>
-      </w:r>
-      <w:r>
-        <w:rPr>
-          <w:rStyle w:val="a7"/>
-          <w:rFonts w:hint="eastAsia"/>
-          <w:color w:val="C45911" w:themeColor="accent2" w:themeShade="BF"/>
-        </w:rPr>
-        <w:t>:</w:t>
-      </w:r>
-    </w:p>
-    <w:p>
-      <w:pPr>
-        <w:pStyle w:val="a8"/>
-        <w:ind w:left="360" w:firstLineChars="0" w:firstLine="0"/>
-        <w:rPr>
-          <w:rFonts w:hint="eastAsia"/>
-        </w:rPr>
-      </w:pPr>
-      <w:hyperlink r:id="rId9" w:history="1">
-        <w:r>
-          <w:rPr>
-            <w:rStyle w:val="a7"/>
-          </w:rPr>
-          <w:t>https://blog.csdn.net/u010130282/article/details/51892625</w:t>
-        </w:r>
-      </w:hyperlink>
-    </w:p>
-    <w:p>
-      <w:pPr>
-        <w:pStyle w:val="a8"/>
-        <w:ind w:left="360" w:firstLineChars="0" w:firstLine="0"/>
-      </w:pPr>
-      <w:hyperlink r:id="rId10" w:history="1">
-        <w:r>
-          <w:rPr>
-            <w:rStyle w:val="a7"/>
-          </w:rPr>
-          <w:t>https://blog.csdn.net/u010130282/article/details/51981203</w:t>
-        </w:r>
-      </w:hyperlink>
-    </w:p>
-    <w:p>
-      <w:pPr>
-        <w:pStyle w:val="a8"/>
-        <w:ind w:left="360" w:firstLineChars="0" w:firstLine="0"/>
-        <w:rPr>
-          <w:rFonts w:hint="eastAsia"/>
-        </w:rPr>
-      </w:pPr>
-    </w:p>
-    <w:p>
-      <w:pPr>
-        <w:pStyle w:val="a8"/>
-        <w:ind w:left="360" w:firstLineChars="0" w:firstLine="0"/>
-        <w:rPr>
-          <w:rFonts w:hint="eastAsia"/>
-        </w:rPr>
-      </w:pPr>
-    </w:p>
-    <w:p>
-      <w:pPr>
-        <w:pStyle w:val="a8"/>
-        <w:ind w:left="360" w:firstLineChars="0" w:firstLine="0"/>
-      </w:pPr>
-      <w:hyperlink r:id="rId11" w:history="1">
-        <w:r>
-          <w:rPr>
-            <w:rStyle w:val="a7"/>
-          </w:rPr>
-          <w:t>https://blog.csdn.net/u013193002/article/details/70214107</w:t>
-        </w:r>
-      </w:hyperlink>
-    </w:p>
-    <w:p>
-      <w:pPr>
-        <w:pStyle w:val="a8"/>
-        <w:ind w:left="360" w:firstLineChars="0" w:firstLine="0"/>
-      </w:pPr>
-    </w:p>
-    <w:p>
-      <w:pPr>
-        <w:pStyle w:val="a8"/>
-        <w:ind w:left="360" w:firstLineChars="0" w:firstLine="0"/>
-      </w:pPr>
-      <w:hyperlink r:id="rId12" w:history="1">
-        <w:r>
-          <w:rPr>
-            <w:rStyle w:val="a7"/>
-          </w:rPr>
-          <w:t>https://newsn.net/say/npm-registry.html</w:t>
-        </w:r>
-      </w:hyperlink>
-    </w:p>
-    <w:p>
-      <w:pPr>
-        <w:pStyle w:val="a8"/>
-        <w:ind w:left="360" w:firstLineChars="0" w:firstLine="0"/>
-        <w:rPr>
-          <w:rFonts w:hint="eastAsia"/>
-        </w:rPr>
-      </w:pPr>
-    </w:p>
-    <w:p/>
-    <w:p>
-      <w:pPr>
-        <w:ind w:firstLine="360"/>
-      </w:pPr>
-      <w:hyperlink r:id="rId13" w:history="1">
-        <w:r>
-          <w:rPr>
-            <w:rStyle w:val="a7"/>
-          </w:rPr>
-          <w:t>https://www.colabug.com/2731929.html</w:t>
-        </w:r>
-      </w:hyperlink>
-    </w:p>
-    <w:p>
-      <w:pPr>
-        <w:pStyle w:val="a8"/>
-        <w:ind w:left="360" w:firstLineChars="0" w:firstLine="0"/>
-        <w:rPr>
-          <w:rFonts w:hint="eastAsia"/>
-        </w:rPr>
-      </w:pPr>
-    </w:p>
-    <w:p>
-      <w:pPr>
-        <w:pStyle w:val="a8"/>
-        <w:ind w:left="360" w:firstLineChars="0" w:firstLine="0"/>
-        <w:rPr>
-          <w:rStyle w:val="a7"/>
-          <w:rFonts w:hint="eastAsia"/>
-        </w:rPr>
-      </w:pPr>
-    </w:p>
-    <w:p>
-      <w:pPr>
-        <w:pStyle w:val="a8"/>
-        <w:ind w:left="360" w:firstLineChars="0" w:firstLine="0"/>
-      </w:pPr>
-      <w:hyperlink r:id="rId14" w:history="1">
-        <w:r>
-          <w:rPr>
-            <w:rStyle w:val="a7"/>
-          </w:rPr>
-          <w:t>https://www.colabug.com/2731929.html</w:t>
-        </w:r>
-      </w:hyperlink>
-    </w:p>
-    <w:p>
-      <w:pPr>
-        <w:pStyle w:val="a8"/>
-        <w:ind w:left="360" w:firstLineChars="0" w:firstLine="0"/>
-      </w:pPr>
-    </w:p>
-    <w:p>
-      <w:pPr>
-        <w:pStyle w:val="a8"/>
-        <w:ind w:left="360" w:firstLineChars="0" w:firstLine="0"/>
-      </w:pPr>
-      <w:hyperlink r:id="rId15" w:history="1">
-        <w:r>
-          <w:rPr>
-            <w:rStyle w:val="a7"/>
-          </w:rPr>
-          <w:t>https://segmentfault.com/q/1010000013122721/a-1020000013126323</w:t>
-        </w:r>
-      </w:hyperlink>
-    </w:p>
-    <w:p>
-      <w:pPr>
-        <w:pStyle w:val="a8"/>
-        <w:ind w:left="360" w:firstLineChars="0" w:firstLine="0"/>
-        <w:rPr>
-          <w:rFonts w:hint="eastAsia"/>
-        </w:rPr>
-      </w:pPr>
-    </w:p>
-    <w:p/>
-    <w:p>
-      <w:pPr>
-        <w:pStyle w:val="a8"/>
-        <w:numPr>
-          <w:ilvl w:val="0"/>
-          <w:numId w:val="1"/>
-        </w:numPr>
-        <w:ind w:firstLineChars="0"/>
       </w:pPr>
       <w:r>
         <w:rPr>
@@ -288,11 +43,7 @@
         <w:t>我们</w:t>
       </w:r>
       <w:r>
-        <w:t>组</w:t>
-      </w:r>
-      <w:proofErr w:type="gramStart"/>
-      <w:r>
-        <w:t>的私</w:t>
+        <w:t>组的私</w:t>
       </w:r>
       <w:r>
         <w:rPr>
@@ -301,11 +52,7 @@
         <w:t>服</w:t>
       </w:r>
       <w:r>
-        <w:t>地址</w:t>
-      </w:r>
-      <w:proofErr w:type="gramEnd"/>
-      <w:r>
-        <w:t>：</w:t>
+        <w:t>地址：</w:t>
       </w:r>
     </w:p>
     <w:p>
@@ -316,7 +63,7 @@
           <w:color w:val="FF0000"/>
         </w:rPr>
       </w:pPr>
-      <w:hyperlink r:id="rId16" w:history="1">
+      <w:hyperlink r:id="rId7" w:history="1">
         <w:r>
           <w:rPr>
             <w:rStyle w:val="a7"/>
@@ -330,7 +77,6 @@
         <w:pStyle w:val="a8"/>
         <w:ind w:left="360" w:firstLineChars="0" w:firstLine="0"/>
         <w:rPr>
-          <w:rFonts w:hint="eastAsia"/>
           <w:color w:val="FF0000"/>
         </w:rPr>
       </w:pPr>
@@ -340,14 +86,22 @@
         <w:pStyle w:val="a8"/>
         <w:ind w:left="360" w:firstLineChars="0" w:firstLine="0"/>
       </w:pPr>
-    </w:p>
-    <w:p>
-      <w:pPr>
-        <w:rPr>
-          <w:rFonts w:hint="eastAsia"/>
-        </w:rPr>
-      </w:pPr>
-    </w:p>
+      <w:hyperlink r:id="rId8" w:history="1">
+        <w:r>
+          <w:rPr>
+            <w:rStyle w:val="a7"/>
+          </w:rPr>
+          <w:t>http://172.16.26.18:8081/repository/npm_hosted_release/</w:t>
+        </w:r>
+      </w:hyperlink>
+    </w:p>
+    <w:p>
+      <w:pPr>
+        <w:pStyle w:val="a8"/>
+        <w:ind w:left="360" w:firstLineChars="0" w:firstLine="0"/>
+      </w:pPr>
+    </w:p>
+    <w:p/>
     <w:p>
       <w:pPr>
         <w:pStyle w:val="a8"/>
@@ -357,19 +111,20 @@
         </w:numPr>
         <w:ind w:firstLineChars="0"/>
       </w:pPr>
-      <w:proofErr w:type="spellStart"/>
-      <w:r>
-        <w:rPr>
-          <w:rFonts w:hint="eastAsia"/>
-        </w:rPr>
-        <w:t>npm</w:t>
-      </w:r>
-      <w:proofErr w:type="spellEnd"/>
-      <w:r>
-        <w:rPr>
-          <w:rFonts w:hint="eastAsia"/>
-        </w:rPr>
-        <w:t>发包</w:t>
+      <w:r>
+        <w:rPr>
+          <w:rFonts w:hint="eastAsia"/>
+        </w:rPr>
+        <w:t>npm发包</w:t>
+      </w:r>
+      <w:r>
+        <w:rPr>
+          <w:rFonts w:hint="eastAsia"/>
+        </w:rPr>
+        <w:t>到</w:t>
+      </w:r>
+      <w:r>
+        <w:t>私服</w:t>
       </w:r>
       <w:r>
         <w:t>：</w:t>
@@ -386,19 +141,33 @@
         </w:rPr>
         <w:t>现在只要发布到</w:t>
       </w:r>
-      <w:proofErr w:type="spellStart"/>
-      <w:r>
-        <w:t>npm</w:t>
-      </w:r>
-      <w:proofErr w:type="spellEnd"/>
-      <w:r>
-        <w:t>就可以了，首先注册一个</w:t>
-      </w:r>
-      <w:proofErr w:type="spellStart"/>
-      <w:r>
-        <w:t>npm</w:t>
-      </w:r>
-      <w:proofErr w:type="spellEnd"/>
+      <w:r>
+        <w:rPr>
+          <w:rFonts w:hint="eastAsia"/>
+        </w:rPr>
+        <w:t>私服</w:t>
+      </w:r>
+      <w:r>
+        <w:t>就可以了，首先</w:t>
+      </w:r>
+      <w:r>
+        <w:rPr>
+          <w:rFonts w:hint="eastAsia"/>
+        </w:rPr>
+        <w:t>在私服</w:t>
+      </w:r>
+      <w:r>
+        <w:t>上注册一个</w:t>
+      </w:r>
+      <w:r>
+        <w:rPr>
+          <w:rFonts w:hint="eastAsia"/>
+        </w:rPr>
+        <w:t>admin的</w:t>
+      </w:r>
+      <w:r>
+        <w:t>用户名</w:t>
+      </w:r>
       <w:r>
         <w:t xml:space="preserve"> </w:t>
       </w:r>
@@ -414,39 +183,114 @@
         </w:rPr>
         <w:t>之后配置自己的</w:t>
       </w:r>
-      <w:proofErr w:type="spellStart"/>
+      <w:r>
+        <w:t>package.json(注意填写</w:t>
+      </w:r>
+      <w:r>
+        <w:rPr>
+          <w:rFonts w:hint="eastAsia"/>
+        </w:rPr>
+        <w:t xml:space="preserve">name,  </w:t>
+      </w:r>
+      <w:r>
+        <w:t>version，每次发布的version不能相同；main为入口文件地址</w:t>
+      </w:r>
+      <w:r>
+        <w:rPr>
+          <w:rFonts w:hint="eastAsia"/>
+        </w:rPr>
+        <w:t>,</w:t>
+      </w:r>
+      <w:r>
+        <w:t xml:space="preserve">) </w:t>
+      </w:r>
+    </w:p>
+    <w:p>
+      <w:pPr>
+        <w:pStyle w:val="a8"/>
+        <w:ind w:left="360" w:firstLineChars="0" w:firstLine="0"/>
+      </w:pPr>
+      <w:r>
+        <w:rPr>
+          <w:rFonts w:hint="eastAsia"/>
+        </w:rPr>
+        <w:t>之后只要一个</w:t>
+      </w:r>
+      <w:r>
+        <w:t>”</w:t>
+      </w:r>
+      <w:r>
+        <w:t xml:space="preserve">npm publish </w:t>
+      </w:r>
+      <w:r>
+        <w:rPr>
+          <w:rFonts w:hint="eastAsia"/>
+        </w:rPr>
+        <w:t>私服</w:t>
+      </w:r>
+      <w:r>
+        <w:t>地址”</w:t>
+      </w:r>
+      <w:r>
+        <w:t>(</w:t>
+      </w:r>
+      <w:r>
+        <w:rPr>
+          <w:rFonts w:hint="eastAsia"/>
+        </w:rPr>
+        <w:t>如果</w:t>
+      </w:r>
       <w:r>
         <w:t>package.json</w:t>
       </w:r>
-      <w:proofErr w:type="spellEnd"/>
-      <w:r>
-        <w:t xml:space="preserve">(注意填写version，每次发布的version不能相同；main为入口文件地址) </w:t>
-      </w:r>
-    </w:p>
-    <w:p>
-      <w:pPr>
-        <w:pStyle w:val="a8"/>
-        <w:ind w:left="360" w:firstLineChars="0" w:firstLine="0"/>
-      </w:pPr>
-      <w:r>
-        <w:rPr>
-          <w:rFonts w:hint="eastAsia"/>
-        </w:rPr>
-        <w:t>之后只要一个</w:t>
-      </w:r>
-      <w:proofErr w:type="spellStart"/>
-      <w:r>
-        <w:t>npm</w:t>
-      </w:r>
-      <w:proofErr w:type="spellEnd"/>
-      <w:r>
-        <w:t xml:space="preserve"> publish 你的项目就发到</w:t>
-      </w:r>
-      <w:proofErr w:type="spellStart"/>
-      <w:r>
-        <w:t>npm</w:t>
-      </w:r>
-      <w:proofErr w:type="spellEnd"/>
+      <w:r>
+        <w:rPr>
+          <w:rFonts w:hint="eastAsia"/>
+        </w:rPr>
+        <w:t>里</w:t>
+      </w:r>
+      <w:r>
+        <w:rPr>
+          <w:rFonts w:hint="eastAsia"/>
+        </w:rPr>
+        <w:t>设了</w:t>
+      </w:r>
+      <w:r>
+        <w:t>地址，就</w:t>
+      </w:r>
+      <w:r>
+        <w:rPr>
+          <w:rFonts w:hint="eastAsia"/>
+        </w:rPr>
+        <w:t>用</w:t>
+      </w:r>
+      <w:r>
+        <w:t>npm publish</w:t>
+      </w:r>
+      <w:r>
+        <w:rPr>
+          <w:rFonts w:hint="eastAsia"/>
+        </w:rPr>
+        <w:t>即可</w:t>
+      </w:r>
+      <w:r>
+        <w:t>发布</w:t>
+      </w:r>
+      <w:r>
+        <w:t>)</w:t>
+      </w:r>
+      <w:r>
+        <w:t>，</w:t>
+      </w:r>
+      <w:r>
+        <w:t>你的项目就发到</w:t>
+      </w:r>
+      <w:r>
+        <w:rPr>
+          <w:rFonts w:hint="eastAsia"/>
+        </w:rPr>
+        <w:t>私服</w:t>
+      </w:r>
       <w:r>
         <w:t>了，</w:t>
       </w:r>
@@ -465,28 +309,12 @@
       <w:r>
         <w:t>我的</w:t>
       </w:r>
-      <w:proofErr w:type="spellStart"/>
-      <w:r>
-        <w:rPr>
-          <w:rFonts w:hint="eastAsia"/>
-        </w:rPr>
-        <w:t>iop</w:t>
-      </w:r>
-      <w:proofErr w:type="spellEnd"/>
-      <w:r>
-        <w:rPr>
-          <w:rFonts w:hint="eastAsia"/>
-        </w:rPr>
-        <w:t>-meta-</w:t>
-      </w:r>
-      <w:proofErr w:type="spellStart"/>
-      <w:r>
-        <w:rPr>
-          <w:rFonts w:hint="eastAsia"/>
-        </w:rPr>
-        <w:t>api</w:t>
-      </w:r>
-      <w:proofErr w:type="spellEnd"/>
+      <w:r>
+        <w:rPr>
+          <w:rFonts w:hint="eastAsia"/>
+        </w:rPr>
+        <w:t>iop-meta-api</w:t>
+      </w:r>
       <w:r>
         <w:t>:</w:t>
       </w:r>
@@ -500,12 +328,642 @@
         <w:rPr>
           <w:noProof/>
         </w:rPr>
-        <w:lastRenderedPageBreak/>
         <w:drawing>
           <wp:inline distT="0" distB="0" distL="0" distR="0" wp14:anchorId="5D0DDB3E" wp14:editId="345F97E2">
             <wp:extent cx="3860800" cy="3064562"/>
             <wp:effectExtent l="0" t="0" r="6350" b="2540"/>
             <wp:docPr id="1" name="图片 1"/>
+            <wp:cNvGraphicFramePr>
+              <a:graphicFrameLocks xmlns:a="http://schemas.openxmlformats.org/drawingml/2006/main" noChangeAspect="1"/>
+            </wp:cNvGraphicFramePr>
+            <a:graphic xmlns:a="http://schemas.openxmlformats.org/drawingml/2006/main">
+              <a:graphicData uri="http://schemas.openxmlformats.org/drawingml/2006/picture">
+                <pic:pic xmlns:pic="http://schemas.openxmlformats.org/drawingml/2006/picture">
+                  <pic:nvPicPr>
+                    <pic:cNvPr id="1" name=""/>
+                    <pic:cNvPicPr/>
+                  </pic:nvPicPr>
+                  <pic:blipFill>
+                    <a:blip r:embed="rId9"/>
+                    <a:stretch>
+                      <a:fillRect/>
+                    </a:stretch>
+                  </pic:blipFill>
+                  <pic:spPr>
+                    <a:xfrm>
+                      <a:off x="0" y="0"/>
+                      <a:ext cx="3861877" cy="3065417"/>
+                    </a:xfrm>
+                    <a:prstGeom prst="rect">
+                      <a:avLst/>
+                    </a:prstGeom>
+                  </pic:spPr>
+                </pic:pic>
+              </a:graphicData>
+            </a:graphic>
+          </wp:inline>
+        </w:drawing>
+      </w:r>
+    </w:p>
+    <w:p>
+      <w:pPr>
+        <w:pStyle w:val="a8"/>
+        <w:ind w:left="360" w:firstLineChars="0" w:firstLine="0"/>
+      </w:pPr>
+    </w:p>
+    <w:p>
+      <w:pPr>
+        <w:pStyle w:val="a8"/>
+        <w:ind w:left="360" w:firstLineChars="0" w:firstLine="0"/>
+      </w:pPr>
+      <w:r>
+        <w:rPr>
+          <w:rFonts w:hint="eastAsia"/>
+        </w:rPr>
+        <w:t>4、注意</w:t>
+      </w:r>
+      <w:r>
+        <w:t>：</w:t>
+      </w:r>
+    </w:p>
+    <w:p>
+      <w:pPr>
+        <w:pStyle w:val="a8"/>
+        <w:ind w:left="360" w:firstLineChars="0" w:firstLine="0"/>
+      </w:pPr>
+    </w:p>
+    <w:p>
+      <w:pPr>
+        <w:pStyle w:val="a8"/>
+        <w:ind w:left="360" w:firstLineChars="0" w:firstLine="0"/>
+      </w:pPr>
+      <w:r>
+        <w:rPr>
+          <w:noProof/>
+        </w:rPr>
+        <w:drawing>
+          <wp:inline distT="0" distB="0" distL="0" distR="0" wp14:anchorId="310C0B6E" wp14:editId="0473B680">
+            <wp:extent cx="5274310" cy="1236980"/>
+            <wp:effectExtent l="0" t="0" r="2540" b="1270"/>
+            <wp:docPr id="15" name="图片 15"/>
+            <wp:cNvGraphicFramePr>
+              <a:graphicFrameLocks xmlns:a="http://schemas.openxmlformats.org/drawingml/2006/main" noChangeAspect="1"/>
+            </wp:cNvGraphicFramePr>
+            <a:graphic xmlns:a="http://schemas.openxmlformats.org/drawingml/2006/main">
+              <a:graphicData uri="http://schemas.openxmlformats.org/drawingml/2006/picture">
+                <pic:pic xmlns:pic="http://schemas.openxmlformats.org/drawingml/2006/picture">
+                  <pic:nvPicPr>
+                    <pic:cNvPr id="1" name=""/>
+                    <pic:cNvPicPr/>
+                  </pic:nvPicPr>
+                  <pic:blipFill>
+                    <a:blip r:embed="rId10"/>
+                    <a:stretch>
+                      <a:fillRect/>
+                    </a:stretch>
+                  </pic:blipFill>
+                  <pic:spPr>
+                    <a:xfrm>
+                      <a:off x="0" y="0"/>
+                      <a:ext cx="5274310" cy="1236980"/>
+                    </a:xfrm>
+                    <a:prstGeom prst="rect">
+                      <a:avLst/>
+                    </a:prstGeom>
+                  </pic:spPr>
+                </pic:pic>
+              </a:graphicData>
+            </a:graphic>
+          </wp:inline>
+        </w:drawing>
+      </w:r>
+    </w:p>
+    <w:p>
+      <w:pPr>
+        <w:pStyle w:val="a8"/>
+        <w:ind w:left="360" w:firstLineChars="0" w:firstLine="0"/>
+      </w:pPr>
+    </w:p>
+    <w:p>
+      <w:pPr>
+        <w:pStyle w:val="a8"/>
+        <w:ind w:left="360" w:firstLineChars="0" w:firstLine="0"/>
+      </w:pPr>
+    </w:p>
+    <w:p>
+      <w:pPr>
+        <w:pStyle w:val="a8"/>
+        <w:ind w:left="360" w:firstLineChars="0" w:firstLine="0"/>
+      </w:pPr>
+      <w:r>
+        <w:rPr>
+          <w:rFonts w:hint="eastAsia"/>
+        </w:rPr>
+        <w:t>推送：</w:t>
+      </w:r>
+    </w:p>
+    <w:p>
+      <w:pPr>
+        <w:pStyle w:val="a8"/>
+        <w:ind w:left="360" w:firstLineChars="0" w:firstLine="0"/>
+      </w:pPr>
+    </w:p>
+    <w:p>
+      <w:pPr>
+        <w:pStyle w:val="a8"/>
+        <w:ind w:left="360" w:firstLineChars="0" w:firstLine="0"/>
+      </w:pPr>
+    </w:p>
+    <w:p>
+      <w:pPr>
+        <w:pStyle w:val="a8"/>
+        <w:ind w:left="360" w:firstLineChars="0" w:firstLine="0"/>
+      </w:pPr>
+      <w:r>
+        <w:rPr>
+          <w:rFonts w:hint="eastAsia"/>
+        </w:rPr>
+        <w:t>过程</w:t>
+      </w:r>
+      <w:r>
+        <w:t>：</w:t>
+      </w:r>
+    </w:p>
+    <w:p>
+      <w:pPr>
+        <w:pStyle w:val="a8"/>
+        <w:ind w:left="360" w:firstLineChars="0" w:firstLine="0"/>
+      </w:pPr>
+    </w:p>
+    <w:p>
+      <w:pPr>
+        <w:pStyle w:val="a8"/>
+        <w:ind w:left="360" w:firstLineChars="0" w:firstLine="0"/>
+      </w:pPr>
+    </w:p>
+    <w:p>
+      <w:pPr>
+        <w:pStyle w:val="a8"/>
+        <w:ind w:left="360" w:firstLineChars="0" w:firstLine="0"/>
+      </w:pPr>
+    </w:p>
+    <w:p>
+      <w:pPr>
+        <w:pStyle w:val="a8"/>
+        <w:ind w:left="360" w:firstLineChars="0" w:firstLine="0"/>
+      </w:pPr>
+    </w:p>
+    <w:p>
+      <w:pPr>
+        <w:pStyle w:val="a8"/>
+        <w:ind w:left="360" w:firstLineChars="0" w:firstLine="0"/>
+      </w:pPr>
+    </w:p>
+    <w:p>
+      <w:pPr>
+        <w:pStyle w:val="a8"/>
+        <w:ind w:left="360" w:firstLineChars="0" w:firstLine="0"/>
+      </w:pPr>
+    </w:p>
+    <w:p>
+      <w:pPr>
+        <w:pStyle w:val="a8"/>
+        <w:ind w:left="360" w:firstLineChars="0" w:firstLine="0"/>
+      </w:pPr>
+      <w:hyperlink r:id="rId11" w:history="1">
+        <w:r>
+          <w:rPr>
+            <w:rStyle w:val="a7"/>
+          </w:rPr>
+          <w:t>http://172.16.26.18:8081/repository/npm_hosted_release/</w:t>
+        </w:r>
+      </w:hyperlink>
+    </w:p>
+    <w:p>
+      <w:pPr>
+        <w:pStyle w:val="a8"/>
+        <w:ind w:left="360" w:firstLineChars="0" w:firstLine="0"/>
+      </w:pPr>
+    </w:p>
+    <w:p>
+      <w:pPr>
+        <w:pStyle w:val="a8"/>
+        <w:ind w:left="360" w:firstLineChars="0" w:firstLine="0"/>
+      </w:pPr>
+    </w:p>
+    <w:p>
+      <w:pPr>
+        <w:pStyle w:val="a8"/>
+        <w:ind w:left="360" w:firstLineChars="0" w:firstLine="0"/>
+      </w:pPr>
+      <w:r>
+        <w:rPr>
+          <w:noProof/>
+        </w:rPr>
+        <w:drawing>
+          <wp:inline distT="0" distB="0" distL="0" distR="0" wp14:anchorId="32A6340C" wp14:editId="1E4FAAFC">
+            <wp:extent cx="5274310" cy="3866515"/>
+            <wp:effectExtent l="0" t="0" r="2540" b="635"/>
+            <wp:docPr id="8" name="图片 8"/>
+            <wp:cNvGraphicFramePr>
+              <a:graphicFrameLocks xmlns:a="http://schemas.openxmlformats.org/drawingml/2006/main" noChangeAspect="1"/>
+            </wp:cNvGraphicFramePr>
+            <a:graphic xmlns:a="http://schemas.openxmlformats.org/drawingml/2006/main">
+              <a:graphicData uri="http://schemas.openxmlformats.org/drawingml/2006/picture">
+                <pic:pic xmlns:pic="http://schemas.openxmlformats.org/drawingml/2006/picture">
+                  <pic:nvPicPr>
+                    <pic:cNvPr id="1" name=""/>
+                    <pic:cNvPicPr/>
+                  </pic:nvPicPr>
+                  <pic:blipFill>
+                    <a:blip r:embed="rId12"/>
+                    <a:stretch>
+                      <a:fillRect/>
+                    </a:stretch>
+                  </pic:blipFill>
+                  <pic:spPr>
+                    <a:xfrm>
+                      <a:off x="0" y="0"/>
+                      <a:ext cx="5274310" cy="3866515"/>
+                    </a:xfrm>
+                    <a:prstGeom prst="rect">
+                      <a:avLst/>
+                    </a:prstGeom>
+                  </pic:spPr>
+                </pic:pic>
+              </a:graphicData>
+            </a:graphic>
+          </wp:inline>
+        </w:drawing>
+      </w:r>
+    </w:p>
+    <w:p>
+      <w:pPr>
+        <w:pStyle w:val="a8"/>
+        <w:ind w:left="360" w:firstLineChars="0" w:firstLine="0"/>
+      </w:pPr>
+    </w:p>
+    <w:p>
+      <w:pPr>
+        <w:pStyle w:val="a8"/>
+        <w:ind w:left="360" w:firstLineChars="0" w:firstLine="0"/>
+      </w:pPr>
+      <w:r>
+        <w:rPr>
+          <w:noProof/>
+        </w:rPr>
+        <w:lastRenderedPageBreak/>
+        <w:drawing>
+          <wp:inline distT="0" distB="0" distL="0" distR="0" wp14:anchorId="6D5E3978" wp14:editId="70B20195">
+            <wp:extent cx="5274310" cy="2392680"/>
+            <wp:effectExtent l="0" t="0" r="2540" b="7620"/>
+            <wp:docPr id="9" name="图片 9"/>
+            <wp:cNvGraphicFramePr>
+              <a:graphicFrameLocks xmlns:a="http://schemas.openxmlformats.org/drawingml/2006/main" noChangeAspect="1"/>
+            </wp:cNvGraphicFramePr>
+            <a:graphic xmlns:a="http://schemas.openxmlformats.org/drawingml/2006/main">
+              <a:graphicData uri="http://schemas.openxmlformats.org/drawingml/2006/picture">
+                <pic:pic xmlns:pic="http://schemas.openxmlformats.org/drawingml/2006/picture">
+                  <pic:nvPicPr>
+                    <pic:cNvPr id="1" name=""/>
+                    <pic:cNvPicPr/>
+                  </pic:nvPicPr>
+                  <pic:blipFill>
+                    <a:blip r:embed="rId13"/>
+                    <a:stretch>
+                      <a:fillRect/>
+                    </a:stretch>
+                  </pic:blipFill>
+                  <pic:spPr>
+                    <a:xfrm>
+                      <a:off x="0" y="0"/>
+                      <a:ext cx="5274310" cy="2392680"/>
+                    </a:xfrm>
+                    <a:prstGeom prst="rect">
+                      <a:avLst/>
+                    </a:prstGeom>
+                  </pic:spPr>
+                </pic:pic>
+              </a:graphicData>
+            </a:graphic>
+          </wp:inline>
+        </w:drawing>
+      </w:r>
+    </w:p>
+    <w:p>
+      <w:pPr>
+        <w:pStyle w:val="a8"/>
+        <w:ind w:left="360" w:firstLineChars="0" w:firstLine="0"/>
+      </w:pPr>
+    </w:p>
+    <w:p>
+      <w:r>
+        <w:rPr>
+          <w:rFonts w:hint="eastAsia"/>
+        </w:rPr>
+        <w:t>登录</w:t>
+      </w:r>
+      <w:r>
+        <w:t>的用户名是在私服上注册的，属性是</w:t>
+      </w:r>
+      <w:r>
+        <w:rPr>
+          <w:rFonts w:hint="eastAsia"/>
+        </w:rPr>
+        <w:t>admin的</w:t>
+      </w:r>
+      <w:r>
+        <w:t>，</w:t>
+      </w:r>
+      <w:r>
+        <w:rPr>
+          <w:rFonts w:hint="eastAsia"/>
+        </w:rPr>
+        <w:t>不是npm 官网</w:t>
+      </w:r>
+      <w:r>
+        <w:t>注册的</w:t>
+      </w:r>
+    </w:p>
+    <w:p>
+      <w:pPr>
+        <w:pStyle w:val="a8"/>
+        <w:ind w:left="360" w:firstLineChars="0" w:firstLine="0"/>
+      </w:pPr>
+    </w:p>
+    <w:p>
+      <w:pPr>
+        <w:pStyle w:val="a8"/>
+        <w:ind w:left="360" w:firstLineChars="0" w:firstLine="0"/>
+      </w:pPr>
+      <w:r>
+        <w:t>N</w:t>
+      </w:r>
+      <w:r>
+        <w:rPr>
+          <w:rFonts w:hint="eastAsia"/>
+        </w:rPr>
+        <w:t>rm命令</w:t>
+      </w:r>
+      <w:r>
+        <w:t>用于查看当前的</w:t>
+      </w:r>
+      <w:r>
+        <w:rPr>
+          <w:rFonts w:hint="eastAsia"/>
+        </w:rPr>
+        <w:t>registry</w:t>
+      </w:r>
+    </w:p>
+    <w:p>
+      <w:pPr>
+        <w:pStyle w:val="a8"/>
+        <w:ind w:left="360" w:firstLineChars="0" w:firstLine="0"/>
+      </w:pPr>
+      <w:r>
+        <w:rPr>
+          <w:rFonts w:hint="eastAsia"/>
+        </w:rPr>
+        <w:t>以下</w:t>
+      </w:r>
+      <w:r>
+        <w:t>是推送的过程：</w:t>
+      </w:r>
+      <w:r>
+        <w:rPr>
+          <w:rFonts w:hint="eastAsia"/>
+        </w:rPr>
+        <w:t>注意</w:t>
+      </w:r>
+      <w:r>
+        <w:t>地址是私服的</w:t>
+      </w:r>
+      <w:r>
+        <w:rPr>
+          <w:rFonts w:hint="eastAsia"/>
+        </w:rPr>
+        <w:t>这个</w:t>
+      </w:r>
+      <w:r>
+        <w:t>地址：</w:t>
+      </w:r>
+    </w:p>
+    <w:p>
+      <w:pPr>
+        <w:pStyle w:val="a8"/>
+        <w:ind w:left="360" w:firstLineChars="0" w:firstLine="0"/>
+      </w:pPr>
+      <w:hyperlink r:id="rId14" w:history="1">
+        <w:r>
+          <w:rPr>
+            <w:rStyle w:val="a7"/>
+          </w:rPr>
+          <w:t>http://172.16.26.18:8081/repository/npm_hosted_release/</w:t>
+        </w:r>
+      </w:hyperlink>
+    </w:p>
+    <w:p>
+      <w:pPr>
+        <w:pStyle w:val="a8"/>
+        <w:ind w:left="360" w:firstLineChars="0" w:firstLine="0"/>
+      </w:pPr>
+      <w:r>
+        <w:rPr>
+          <w:rFonts w:hint="eastAsia"/>
+        </w:rPr>
+        <w:t>下载</w:t>
+      </w:r>
+      <w:r>
+        <w:t>的时候设置</w:t>
+      </w:r>
+      <w:r>
+        <w:rPr>
+          <w:rFonts w:hint="eastAsia"/>
+        </w:rPr>
+        <w:t>registry是</w:t>
+      </w:r>
+      <w:r>
+        <w:t>这个：</w:t>
+      </w:r>
+    </w:p>
+    <w:p>
+      <w:pPr>
+        <w:pStyle w:val="a8"/>
+        <w:ind w:left="360" w:firstLineChars="0" w:firstLine="0"/>
+      </w:pPr>
+      <w:hyperlink r:id="rId15" w:history="1">
+        <w:r>
+          <w:rPr>
+            <w:rStyle w:val="a7"/>
+          </w:rPr>
+          <w:t>http://172.16.26.18:8081/repository/npm_group/</w:t>
+        </w:r>
+      </w:hyperlink>
+    </w:p>
+    <w:p>
+      <w:pPr>
+        <w:pStyle w:val="a8"/>
+        <w:ind w:left="360" w:firstLineChars="0" w:firstLine="0"/>
+      </w:pPr>
+      <w:r>
+        <w:rPr>
+          <w:rFonts w:hint="eastAsia"/>
+        </w:rPr>
+        <w:t>原因</w:t>
+      </w:r>
+      <w:r>
+        <w:t>是前者只有我们私服里的东西，但后者是官方和我们的都包括了的</w:t>
+      </w:r>
+    </w:p>
+    <w:p>
+      <w:pPr>
+        <w:pStyle w:val="a8"/>
+        <w:ind w:left="360" w:firstLineChars="0" w:firstLine="0"/>
+      </w:pPr>
+    </w:p>
+    <w:p>
+      <w:pPr>
+        <w:pStyle w:val="a8"/>
+        <w:ind w:left="360" w:firstLineChars="0" w:firstLine="0"/>
+      </w:pPr>
+    </w:p>
+    <w:p>
+      <w:pPr>
+        <w:pStyle w:val="a8"/>
+        <w:ind w:left="360" w:firstLineChars="0" w:firstLine="0"/>
+      </w:pPr>
+    </w:p>
+    <w:p>
+      <w:pPr>
+        <w:pStyle w:val="a8"/>
+        <w:ind w:left="360" w:firstLineChars="0" w:firstLine="0"/>
+      </w:pPr>
+    </w:p>
+    <w:p>
+      <w:pPr>
+        <w:pStyle w:val="a8"/>
+        <w:ind w:left="360" w:firstLineChars="0" w:firstLine="0"/>
+      </w:pPr>
+    </w:p>
+    <w:p>
+      <w:pPr>
+        <w:pStyle w:val="a8"/>
+        <w:ind w:left="360" w:firstLineChars="0" w:firstLine="0"/>
+      </w:pPr>
+      <w:r>
+        <w:rPr>
+          <w:rFonts w:hint="eastAsia"/>
+        </w:rPr>
+        <w:t>注意</w:t>
+      </w:r>
+      <w:r>
+        <w:t>发布的</w:t>
+      </w:r>
+      <w:r>
+        <w:rPr>
+          <w:rFonts w:hint="eastAsia"/>
+        </w:rPr>
+        <w:t>命令</w:t>
+      </w:r>
+      <w:r>
+        <w:rPr>
+          <w:rFonts w:hint="eastAsia"/>
+        </w:rPr>
+        <w:t>应该</w:t>
+      </w:r>
+      <w:r>
+        <w:t>是</w:t>
+      </w:r>
+      <w:r>
+        <w:t>有等</w:t>
+      </w:r>
+      <w:r>
+        <w:rPr>
+          <w:rFonts w:hint="eastAsia"/>
+        </w:rPr>
+        <w:t>号</w:t>
+      </w:r>
+      <w:r>
+        <w:t>，但参考资料里没有，坑！</w:t>
+      </w:r>
+    </w:p>
+    <w:p>
+      <w:pPr>
+        <w:pStyle w:val="a8"/>
+        <w:ind w:left="360" w:firstLineChars="0" w:firstLine="0"/>
+      </w:pPr>
+      <w:r>
+        <w:t>npm publish --registry=http://172.16.26.18:8081/repository/npm_hosted_release/</w:t>
+      </w:r>
+    </w:p>
+    <w:p>
+      <w:pPr>
+        <w:pStyle w:val="a8"/>
+        <w:ind w:left="360" w:firstLineChars="0" w:firstLine="0"/>
+      </w:pPr>
+    </w:p>
+    <w:p>
+      <w:pPr>
+        <w:pStyle w:val="a8"/>
+        <w:ind w:left="360" w:firstLineChars="0" w:firstLine="0"/>
+      </w:pPr>
+      <w:r>
+        <w:rPr>
+          <w:noProof/>
+        </w:rPr>
+        <w:lastRenderedPageBreak/>
+        <w:drawing>
+          <wp:inline distT="0" distB="0" distL="0" distR="0" wp14:anchorId="495E35FC" wp14:editId="3AA2C318">
+            <wp:extent cx="5274310" cy="6515735"/>
+            <wp:effectExtent l="0" t="0" r="2540" b="0"/>
+            <wp:docPr id="12" name="图片 12"/>
+            <wp:cNvGraphicFramePr>
+              <a:graphicFrameLocks xmlns:a="http://schemas.openxmlformats.org/drawingml/2006/main" noChangeAspect="1"/>
+            </wp:cNvGraphicFramePr>
+            <a:graphic xmlns:a="http://schemas.openxmlformats.org/drawingml/2006/main">
+              <a:graphicData uri="http://schemas.openxmlformats.org/drawingml/2006/picture">
+                <pic:pic xmlns:pic="http://schemas.openxmlformats.org/drawingml/2006/picture">
+                  <pic:nvPicPr>
+                    <pic:cNvPr id="1" name=""/>
+                    <pic:cNvPicPr/>
+                  </pic:nvPicPr>
+                  <pic:blipFill>
+                    <a:blip r:embed="rId16"/>
+                    <a:stretch>
+                      <a:fillRect/>
+                    </a:stretch>
+                  </pic:blipFill>
+                  <pic:spPr>
+                    <a:xfrm>
+                      <a:off x="0" y="0"/>
+                      <a:ext cx="5274310" cy="6515735"/>
+                    </a:xfrm>
+                    <a:prstGeom prst="rect">
+                      <a:avLst/>
+                    </a:prstGeom>
+                  </pic:spPr>
+                </pic:pic>
+              </a:graphicData>
+            </a:graphic>
+          </wp:inline>
+        </w:drawing>
+      </w:r>
+    </w:p>
+    <w:p>
+      <w:pPr>
+        <w:pStyle w:val="a8"/>
+        <w:ind w:left="360" w:firstLineChars="0" w:firstLine="0"/>
+      </w:pPr>
+      <w:r>
+        <w:rPr>
+          <w:noProof/>
+        </w:rPr>
+        <w:lastRenderedPageBreak/>
+        <w:drawing>
+          <wp:inline distT="0" distB="0" distL="0" distR="0" wp14:anchorId="5C5749FF" wp14:editId="1AC57D8D">
+            <wp:extent cx="5274310" cy="6515735"/>
+            <wp:effectExtent l="0" t="0" r="2540" b="0"/>
+            <wp:docPr id="13" name="图片 13"/>
             <wp:cNvGraphicFramePr>
               <a:graphicFrameLocks xmlns:a="http://schemas.openxmlformats.org/drawingml/2006/main" noChangeAspect="1"/>
             </wp:cNvGraphicFramePr>
@@ -525,7 +983,7 @@
                   <pic:spPr>
                     <a:xfrm>
                       <a:off x="0" y="0"/>
-                      <a:ext cx="3861877" cy="3065417"/>
+                      <a:ext cx="5274310" cy="6515735"/>
                     </a:xfrm>
                     <a:prstGeom prst="rect">
                       <a:avLst/>
@@ -551,28 +1009,14 @@
       </w:pPr>
       <w:r>
         <w:rPr>
-          <w:rFonts w:hint="eastAsia"/>
-        </w:rPr>
-        <w:t>4、注意</w:t>
-      </w:r>
-      <w:r>
-        <w:t>：</w:t>
-      </w:r>
-    </w:p>
-    <w:p>
-      <w:pPr>
-        <w:pStyle w:val="a8"/>
-        <w:ind w:left="360" w:firstLineChars="0" w:firstLine="0"/>
-      </w:pPr>
-      <w:r>
-        <w:rPr>
           <w:noProof/>
         </w:rPr>
+        <w:lastRenderedPageBreak/>
         <w:drawing>
-          <wp:inline distT="0" distB="0" distL="0" distR="0" wp14:anchorId="2F4BFFD8" wp14:editId="6FD6CDE9">
-            <wp:extent cx="5274310" cy="3330575"/>
-            <wp:effectExtent l="0" t="0" r="2540" b="3175"/>
-            <wp:docPr id="2" name="图片 2"/>
+          <wp:inline distT="0" distB="0" distL="0" distR="0" wp14:anchorId="1BE3DA17" wp14:editId="02366D66">
+            <wp:extent cx="5274310" cy="6515735"/>
+            <wp:effectExtent l="0" t="0" r="2540" b="0"/>
+            <wp:docPr id="14" name="图片 14"/>
             <wp:cNvGraphicFramePr>
               <a:graphicFrameLocks xmlns:a="http://schemas.openxmlformats.org/drawingml/2006/main" noChangeAspect="1"/>
             </wp:cNvGraphicFramePr>
@@ -592,7 +1036,7 @@
                   <pic:spPr>
                     <a:xfrm>
                       <a:off x="0" y="0"/>
-                      <a:ext cx="5274310" cy="3330575"/>
+                      <a:ext cx="5274310" cy="6515735"/>
                     </a:xfrm>
                     <a:prstGeom prst="rect">
                       <a:avLst/>
@@ -610,88 +1054,216 @@
         <w:pStyle w:val="a8"/>
         <w:ind w:left="360" w:firstLineChars="0" w:firstLine="0"/>
       </w:pPr>
-      <w:r>
-        <w:rPr>
-          <w:noProof/>
-        </w:rPr>
-        <w:drawing>
-          <wp:inline distT="0" distB="0" distL="0" distR="0" wp14:anchorId="310C0B6E" wp14:editId="0473B680">
-            <wp:extent cx="5274310" cy="1236980"/>
-            <wp:effectExtent l="0" t="0" r="2540" b="1270"/>
-            <wp:docPr id="15" name="图片 15"/>
-            <wp:cNvGraphicFramePr>
-              <a:graphicFrameLocks xmlns:a="http://schemas.openxmlformats.org/drawingml/2006/main" noChangeAspect="1"/>
-            </wp:cNvGraphicFramePr>
-            <a:graphic xmlns:a="http://schemas.openxmlformats.org/drawingml/2006/main">
-              <a:graphicData uri="http://schemas.openxmlformats.org/drawingml/2006/picture">
-                <pic:pic xmlns:pic="http://schemas.openxmlformats.org/drawingml/2006/picture">
-                  <pic:nvPicPr>
-                    <pic:cNvPr id="1" name=""/>
-                    <pic:cNvPicPr/>
-                  </pic:nvPicPr>
-                  <pic:blipFill>
-                    <a:blip r:embed="rId19"/>
-                    <a:stretch>
-                      <a:fillRect/>
-                    </a:stretch>
-                  </pic:blipFill>
-                  <pic:spPr>
-                    <a:xfrm>
-                      <a:off x="0" y="0"/>
-                      <a:ext cx="5274310" cy="1236980"/>
-                    </a:xfrm>
-                    <a:prstGeom prst="rect">
-                      <a:avLst/>
-                    </a:prstGeom>
-                  </pic:spPr>
-                </pic:pic>
-              </a:graphicData>
-            </a:graphic>
-          </wp:inline>
-        </w:drawing>
+    </w:p>
+    <w:p>
+      <w:pPr>
+        <w:pStyle w:val="a8"/>
+        <w:ind w:left="360" w:firstLineChars="0" w:firstLine="0"/>
+      </w:pPr>
+      <w:r>
+        <w:rPr>
+          <w:rFonts w:hint="eastAsia"/>
+        </w:rPr>
+        <w:t>大功告成</w:t>
+      </w:r>
+      <w:r>
+        <w:t>！</w:t>
+      </w:r>
+    </w:p>
+    <w:p>
+      <w:pPr>
+        <w:pStyle w:val="a8"/>
+        <w:ind w:left="360" w:firstLineChars="0" w:firstLine="0"/>
+      </w:pPr>
+    </w:p>
+    <w:p>
+      <w:pPr>
+        <w:pStyle w:val="a8"/>
+        <w:ind w:left="360" w:firstLineChars="0" w:firstLine="0"/>
+        <w:rPr>
+          <w:rFonts w:hint="eastAsia"/>
+        </w:rPr>
+      </w:pPr>
+    </w:p>
+    <w:p>
+      <w:pPr>
+        <w:pStyle w:val="a8"/>
+        <w:numPr>
+          <w:ilvl w:val="0"/>
+          <w:numId w:val="3"/>
+        </w:numPr>
+        <w:ind w:firstLineChars="0"/>
+      </w:pPr>
+      <w:r>
+        <w:rPr>
+          <w:rFonts w:hint="eastAsia"/>
+        </w:rPr>
+        <w:t>接下来</w:t>
+      </w:r>
+      <w:r>
+        <w:t>是从私服拉取</w:t>
+      </w:r>
+      <w:r>
+        <w:rPr>
+          <w:rFonts w:hint="eastAsia"/>
+        </w:rPr>
+        <w:t xml:space="preserve">: </w:t>
+      </w:r>
+      <w:r>
+        <w:rPr>
+          <w:rFonts w:hint="eastAsia"/>
+        </w:rPr>
+        <w:t>先</w:t>
+      </w:r>
+      <w:r>
+        <w:t>设置</w:t>
+      </w:r>
+      <w:r>
+        <w:rPr>
+          <w:rFonts w:hint="eastAsia"/>
+        </w:rPr>
+        <w:t>registry为</w:t>
+      </w:r>
+      <w:r>
+        <w:t>私服地址，再</w:t>
+      </w:r>
+      <w:r>
+        <w:rPr>
+          <w:rFonts w:hint="eastAsia"/>
+        </w:rPr>
+        <w:t>npm install ,</w:t>
+      </w:r>
+    </w:p>
+    <w:p>
+      <w:pPr>
+        <w:pStyle w:val="a8"/>
+        <w:ind w:left="720" w:firstLineChars="0" w:firstLine="0"/>
+      </w:pPr>
+      <w:r>
+        <w:rPr>
+          <w:rFonts w:hint="eastAsia"/>
+        </w:rPr>
+        <w:t>注意</w:t>
+      </w:r>
+      <w:r>
+        <w:t>：</w:t>
+      </w:r>
+      <w:r>
+        <w:rPr>
+          <w:rFonts w:hint="eastAsia"/>
+        </w:rPr>
+        <w:t>私服</w:t>
+      </w:r>
+      <w:r>
+        <w:rPr>
+          <w:rFonts w:hint="eastAsia"/>
+        </w:rPr>
+        <w:t>地址</w:t>
+      </w:r>
+      <w:r>
+        <w:t>是</w:t>
+      </w:r>
+      <w:r>
+        <w:rPr>
+          <w:rFonts w:hint="eastAsia"/>
+        </w:rPr>
+        <w:t>group的</w:t>
+      </w:r>
+      <w:r>
+        <w:rPr>
+          <w:rFonts w:hint="eastAsia"/>
+        </w:rPr>
+        <w:t>（这里</w:t>
+      </w:r>
+      <w:r>
+        <w:t>注意</w:t>
+      </w:r>
+      <w:r>
+        <w:rPr>
+          <w:rFonts w:hint="eastAsia"/>
+        </w:rPr>
+        <w:t>，</w:t>
+      </w:r>
+      <w:r>
+        <w:t>不再是</w:t>
+      </w:r>
+    </w:p>
+    <w:p>
+      <w:pPr>
+        <w:pStyle w:val="a8"/>
+        <w:ind w:left="720" w:firstLineChars="0" w:firstLine="0"/>
+      </w:pPr>
+      <w:r>
+        <w:t>http://172.16.26.18:8081/repository/npm_hosted_release/</w:t>
+      </w:r>
+      <w:r>
+        <w:rPr>
+          <w:rFonts w:hint="eastAsia"/>
+        </w:rPr>
+        <w:t>）</w:t>
+      </w:r>
+      <w:r>
+        <w:t>：</w:t>
+      </w:r>
+    </w:p>
+    <w:p>
+      <w:pPr>
+        <w:pStyle w:val="a8"/>
+        <w:ind w:left="720" w:firstLineChars="0" w:firstLine="0"/>
+      </w:pPr>
+      <w:hyperlink r:id="rId19" w:history="1">
+        <w:r>
+          <w:rPr>
+            <w:rStyle w:val="a7"/>
+          </w:rPr>
+          <w:t>http://172.16.26.18:8081/repository/npm_group/</w:t>
+        </w:r>
+      </w:hyperlink>
+    </w:p>
+    <w:p>
+      <w:pPr>
+        <w:pStyle w:val="a8"/>
+        <w:ind w:left="720" w:firstLineChars="0" w:firstLine="0"/>
+      </w:pPr>
+    </w:p>
+    <w:p>
+      <w:pPr>
+        <w:pStyle w:val="a8"/>
+        <w:ind w:left="720" w:firstLineChars="0" w:firstLine="0"/>
+      </w:pPr>
+      <w:r>
+        <w:rPr>
+          <w:rFonts w:hint="eastAsia"/>
+        </w:rPr>
+        <w:t>iop-auth-qpi</w:t>
       </w:r>
       <w:bookmarkStart w:id="0" w:name="_GoBack"/>
       <w:bookmarkEnd w:id="0"/>
-    </w:p>
-    <w:p>
-      <w:pPr>
-        <w:pStyle w:val="a8"/>
-        <w:ind w:left="360" w:firstLineChars="0" w:firstLine="0"/>
-      </w:pPr>
-    </w:p>
-    <w:p>
-      <w:pPr>
-        <w:pStyle w:val="a8"/>
-        <w:ind w:left="360" w:firstLineChars="0" w:firstLine="0"/>
-      </w:pPr>
-    </w:p>
-    <w:p>
-      <w:pPr>
-        <w:pStyle w:val="a8"/>
-        <w:ind w:left="360" w:firstLineChars="0" w:firstLine="0"/>
-      </w:pPr>
-      <w:r>
-        <w:rPr>
-          <w:rFonts w:hint="eastAsia"/>
+      <w:r>
+        <w:rPr>
+          <w:rFonts w:hint="eastAsia"/>
+        </w:rPr>
+        <w:t>用到</w:t>
+      </w:r>
+      <w:r>
+        <w:t>的地方：</w:t>
+      </w:r>
+    </w:p>
+    <w:p>
+      <w:pPr>
+        <w:pStyle w:val="a8"/>
+        <w:ind w:left="720" w:firstLineChars="0" w:firstLine="0"/>
+      </w:pPr>
+      <w:r>
+        <w:rPr>
+          <w:noProof/>
         </w:rPr>
         <w:lastRenderedPageBreak/>
-        <w:t>推送：</w:t>
-      </w:r>
-    </w:p>
-    <w:p>
-      <w:pPr>
-        <w:pStyle w:val="a8"/>
-        <w:ind w:left="360" w:firstLineChars="0" w:firstLine="0"/>
-      </w:pPr>
-      <w:r>
-        <w:rPr>
-          <w:noProof/>
-        </w:rPr>
         <w:drawing>
-          <wp:inline distT="0" distB="0" distL="0" distR="0" wp14:anchorId="5DAA09D7" wp14:editId="2F557D89">
-            <wp:extent cx="5274310" cy="3289300"/>
-            <wp:effectExtent l="0" t="0" r="2540" b="6350"/>
-            <wp:docPr id="4" name="图片 4"/>
+          <wp:inline distT="0" distB="0" distL="0" distR="0" wp14:anchorId="3DDC375E" wp14:editId="79AD60A9">
+            <wp:extent cx="5274310" cy="4040505"/>
+            <wp:effectExtent l="0" t="0" r="2540" b="0"/>
+            <wp:docPr id="3" name="图片 3"/>
             <wp:cNvGraphicFramePr>
               <a:graphicFrameLocks xmlns:a="http://schemas.openxmlformats.org/drawingml/2006/main" noChangeAspect="1"/>
             </wp:cNvGraphicFramePr>
@@ -711,7 +1283,7 @@
                   <pic:spPr>
                     <a:xfrm>
                       <a:off x="0" y="0"/>
-                      <a:ext cx="5274310" cy="3289300"/>
+                      <a:ext cx="5274310" cy="4040505"/>
                     </a:xfrm>
                     <a:prstGeom prst="rect">
                       <a:avLst/>
@@ -727,41 +1299,17 @@
     <w:p>
       <w:pPr>
         <w:pStyle w:val="a8"/>
-        <w:ind w:left="360" w:firstLineChars="0" w:firstLine="0"/>
-        <w:rPr>
-          <w:rFonts w:hint="eastAsia"/>
-        </w:rPr>
-      </w:pPr>
-    </w:p>
-    <w:p>
-      <w:pPr>
-        <w:pStyle w:val="a8"/>
-        <w:ind w:left="360" w:firstLineChars="0" w:firstLine="0"/>
-      </w:pPr>
-      <w:r>
-        <w:rPr>
-          <w:rFonts w:hint="eastAsia"/>
-        </w:rPr>
-        <w:t>过程</w:t>
-      </w:r>
-      <w:r>
-        <w:t>：</w:t>
-      </w:r>
-    </w:p>
-    <w:p>
-      <w:pPr>
-        <w:pStyle w:val="a8"/>
-        <w:ind w:left="360" w:firstLineChars="0" w:firstLine="0"/>
+        <w:ind w:left="720" w:firstLineChars="0" w:firstLine="0"/>
       </w:pPr>
       <w:r>
         <w:rPr>
           <w:noProof/>
         </w:rPr>
         <w:drawing>
-          <wp:inline distT="0" distB="0" distL="0" distR="0" wp14:anchorId="0A024682" wp14:editId="5B413CE7">
-            <wp:extent cx="5274310" cy="721995"/>
-            <wp:effectExtent l="0" t="0" r="2540" b="1905"/>
-            <wp:docPr id="5" name="图片 5"/>
+          <wp:inline distT="0" distB="0" distL="0" distR="0" wp14:anchorId="0BE738DF" wp14:editId="412875AF">
+            <wp:extent cx="5274310" cy="3265805"/>
+            <wp:effectExtent l="0" t="0" r="2540" b="0"/>
+            <wp:docPr id="16" name="图片 16"/>
             <wp:cNvGraphicFramePr>
               <a:graphicFrameLocks xmlns:a="http://schemas.openxmlformats.org/drawingml/2006/main" noChangeAspect="1"/>
             </wp:cNvGraphicFramePr>
@@ -781,7 +1329,7 @@
                   <pic:spPr>
                     <a:xfrm>
                       <a:off x="0" y="0"/>
-                      <a:ext cx="5274310" cy="721995"/>
+                      <a:ext cx="5274310" cy="3265805"/>
                     </a:xfrm>
                     <a:prstGeom prst="rect">
                       <a:avLst/>
@@ -797,116 +1345,131 @@
     <w:p>
       <w:pPr>
         <w:pStyle w:val="a8"/>
-        <w:ind w:left="360" w:firstLineChars="0" w:firstLine="0"/>
-        <w:rPr>
-          <w:rFonts w:hint="eastAsia"/>
-        </w:rPr>
-      </w:pPr>
-    </w:p>
-    <w:p>
-      <w:pPr>
-        <w:pStyle w:val="a8"/>
-        <w:ind w:left="360" w:firstLineChars="0" w:firstLine="0"/>
-      </w:pPr>
-      <w:r>
-        <w:rPr>
-          <w:noProof/>
-        </w:rPr>
-        <w:drawing>
-          <wp:inline distT="0" distB="0" distL="0" distR="0" wp14:anchorId="5F934400" wp14:editId="65DEF24F">
-            <wp:extent cx="5274310" cy="3324860"/>
-            <wp:effectExtent l="0" t="0" r="2540" b="8890"/>
-            <wp:docPr id="6" name="图片 6"/>
-            <wp:cNvGraphicFramePr>
-              <a:graphicFrameLocks xmlns:a="http://schemas.openxmlformats.org/drawingml/2006/main" noChangeAspect="1"/>
-            </wp:cNvGraphicFramePr>
-            <a:graphic xmlns:a="http://schemas.openxmlformats.org/drawingml/2006/main">
-              <a:graphicData uri="http://schemas.openxmlformats.org/drawingml/2006/picture">
-                <pic:pic xmlns:pic="http://schemas.openxmlformats.org/drawingml/2006/picture">
-                  <pic:nvPicPr>
-                    <pic:cNvPr id="1" name=""/>
-                    <pic:cNvPicPr/>
-                  </pic:nvPicPr>
-                  <pic:blipFill>
-                    <a:blip r:embed="rId22"/>
-                    <a:stretch>
-                      <a:fillRect/>
-                    </a:stretch>
-                  </pic:blipFill>
-                  <pic:spPr>
-                    <a:xfrm>
-                      <a:off x="0" y="0"/>
-                      <a:ext cx="5274310" cy="3324860"/>
-                    </a:xfrm>
-                    <a:prstGeom prst="rect">
-                      <a:avLst/>
-                    </a:prstGeom>
-                  </pic:spPr>
-                </pic:pic>
-              </a:graphicData>
-            </a:graphic>
-          </wp:inline>
-        </w:drawing>
-      </w:r>
-    </w:p>
-    <w:p>
-      <w:pPr>
-        <w:pStyle w:val="a8"/>
-        <w:ind w:left="360" w:firstLineChars="0" w:firstLine="0"/>
-      </w:pPr>
-      <w:r>
-        <w:rPr>
-          <w:noProof/>
-        </w:rPr>
-        <w:lastRenderedPageBreak/>
-        <w:drawing>
-          <wp:inline distT="0" distB="0" distL="0" distR="0" wp14:anchorId="7D938069" wp14:editId="24C2CFAF">
-            <wp:extent cx="5274310" cy="2228850"/>
-            <wp:effectExtent l="0" t="0" r="2540" b="0"/>
-            <wp:docPr id="7" name="图片 7"/>
-            <wp:cNvGraphicFramePr>
-              <a:graphicFrameLocks xmlns:a="http://schemas.openxmlformats.org/drawingml/2006/main" noChangeAspect="1"/>
-            </wp:cNvGraphicFramePr>
-            <a:graphic xmlns:a="http://schemas.openxmlformats.org/drawingml/2006/main">
-              <a:graphicData uri="http://schemas.openxmlformats.org/drawingml/2006/picture">
-                <pic:pic xmlns:pic="http://schemas.openxmlformats.org/drawingml/2006/picture">
-                  <pic:nvPicPr>
-                    <pic:cNvPr id="1" name=""/>
-                    <pic:cNvPicPr/>
-                  </pic:nvPicPr>
-                  <pic:blipFill>
-                    <a:blip r:embed="rId23"/>
-                    <a:stretch>
-                      <a:fillRect/>
-                    </a:stretch>
-                  </pic:blipFill>
-                  <pic:spPr>
-                    <a:xfrm>
-                      <a:off x="0" y="0"/>
-                      <a:ext cx="5274310" cy="2228850"/>
-                    </a:xfrm>
-                    <a:prstGeom prst="rect">
-                      <a:avLst/>
-                    </a:prstGeom>
-                  </pic:spPr>
-                </pic:pic>
-              </a:graphicData>
-            </a:graphic>
-          </wp:inline>
-        </w:drawing>
-      </w:r>
-    </w:p>
-    <w:p>
-      <w:pPr>
-        <w:pStyle w:val="a8"/>
-        <w:ind w:left="360" w:firstLineChars="0" w:firstLine="0"/>
-      </w:pPr>
-    </w:p>
-    <w:p>
-      <w:pPr>
-        <w:pStyle w:val="a8"/>
-        <w:ind w:left="360" w:firstLineChars="0" w:firstLine="0"/>
-      </w:pPr>
+        <w:ind w:left="720" w:firstLineChars="0" w:firstLine="0"/>
+      </w:pPr>
+    </w:p>
+    <w:p>
+      <w:pPr>
+        <w:pStyle w:val="a8"/>
+        <w:ind w:left="720" w:firstLineChars="0" w:firstLine="0"/>
+      </w:pPr>
+    </w:p>
+    <w:p>
+      <w:pPr>
+        <w:pStyle w:val="a8"/>
+        <w:ind w:left="720" w:firstLineChars="0" w:firstLine="0"/>
+      </w:pPr>
+    </w:p>
+    <w:p>
+      <w:pPr>
+        <w:pStyle w:val="a8"/>
+        <w:ind w:left="720" w:firstLineChars="0" w:firstLine="0"/>
+      </w:pPr>
+      <w:r>
+        <w:rPr>
+          <w:rFonts w:hint="eastAsia"/>
+        </w:rPr>
+        <w:t>参考</w:t>
+      </w:r>
+      <w:r>
+        <w:t>资料</w:t>
+      </w:r>
+      <w:r>
+        <w:rPr>
+          <w:rFonts w:hint="eastAsia"/>
+        </w:rPr>
+        <w:t>（有</w:t>
+      </w:r>
+      <w:r>
+        <w:t>很多</w:t>
+      </w:r>
+      <w:r>
+        <w:rPr>
+          <w:rFonts w:hint="eastAsia"/>
+        </w:rPr>
+        <w:t>地方</w:t>
+      </w:r>
+      <w:r>
+        <w:t>有坑，参考大概流程即可</w:t>
+      </w:r>
+      <w:r>
+        <w:rPr>
+          <w:rFonts w:hint="eastAsia"/>
+        </w:rPr>
+        <w:t>）</w:t>
+      </w:r>
+      <w:r>
+        <w:t>：</w:t>
+      </w:r>
+    </w:p>
+    <w:p>
+      <w:hyperlink r:id="rId22" w:history="1">
+        <w:r>
+          <w:rPr>
+            <w:rStyle w:val="a7"/>
+          </w:rPr>
+          <w:t>https://blog.csdn.net/u013193002/article/details/70214107</w:t>
+        </w:r>
+      </w:hyperlink>
+    </w:p>
+    <w:p>
+      <w:pPr>
+        <w:rPr>
+          <w:rStyle w:val="a7"/>
+        </w:rPr>
+      </w:pPr>
+      <w:hyperlink r:id="rId23" w:history="1">
+        <w:r>
+          <w:rPr>
+            <w:rStyle w:val="a7"/>
+          </w:rPr>
+          <w:t>https://segmentfault.com/a/1190000008376183</w:t>
+        </w:r>
+      </w:hyperlink>
+    </w:p>
+    <w:p>
+      <w:pPr>
+        <w:rPr>
+          <w:rStyle w:val="a7"/>
+        </w:rPr>
+      </w:pPr>
+    </w:p>
+    <w:p>
+      <w:pPr>
+        <w:pStyle w:val="a8"/>
+        <w:numPr>
+          <w:ilvl w:val="0"/>
+          <w:numId w:val="1"/>
+        </w:numPr>
+        <w:ind w:firstLineChars="0"/>
+        <w:rPr>
+          <w:rStyle w:val="a7"/>
+          <w:color w:val="C45911" w:themeColor="accent2" w:themeShade="BF"/>
+        </w:rPr>
+      </w:pPr>
+      <w:r>
+        <w:rPr>
+          <w:rStyle w:val="a7"/>
+          <w:rFonts w:hint="eastAsia"/>
+          <w:color w:val="C45911" w:themeColor="accent2" w:themeShade="BF"/>
+        </w:rPr>
+        <w:t>私有npm相关</w:t>
+      </w:r>
+      <w:r>
+        <w:rPr>
+          <w:rStyle w:val="a7"/>
+          <w:color w:val="C45911" w:themeColor="accent2" w:themeShade="BF"/>
+        </w:rPr>
+        <w:t>的知识点</w:t>
+      </w:r>
+      <w:r>
+        <w:rPr>
+          <w:rStyle w:val="a7"/>
+          <w:rFonts w:hint="eastAsia"/>
+          <w:color w:val="C45911" w:themeColor="accent2" w:themeShade="BF"/>
+        </w:rPr>
+        <w:t>:</w:t>
+      </w:r>
     </w:p>
     <w:p>
       <w:pPr>
@@ -918,7 +1481,7 @@
           <w:rPr>
             <w:rStyle w:val="a7"/>
           </w:rPr>
-          <w:t>http://172.16.26.18:8081/repository/npm_hosted_release/</w:t>
+          <w:t>https://blog.csdn.net/u010130282/article/details/51892625</w:t>
         </w:r>
       </w:hyperlink>
     </w:p>
@@ -927,408 +1490,141 @@
         <w:pStyle w:val="a8"/>
         <w:ind w:left="360" w:firstLineChars="0" w:firstLine="0"/>
       </w:pPr>
-    </w:p>
-    <w:p>
-      <w:pPr>
-        <w:pStyle w:val="a8"/>
-        <w:ind w:left="360" w:firstLineChars="0" w:firstLine="0"/>
-      </w:pPr>
-    </w:p>
-    <w:p>
-      <w:pPr>
-        <w:pStyle w:val="a8"/>
-        <w:ind w:left="360" w:firstLineChars="0" w:firstLine="0"/>
-      </w:pPr>
-      <w:r>
-        <w:rPr>
-          <w:noProof/>
-        </w:rPr>
-        <w:drawing>
-          <wp:inline distT="0" distB="0" distL="0" distR="0" wp14:anchorId="32A6340C" wp14:editId="1E4FAAFC">
-            <wp:extent cx="5274310" cy="3866515"/>
-            <wp:effectExtent l="0" t="0" r="2540" b="635"/>
-            <wp:docPr id="8" name="图片 8"/>
-            <wp:cNvGraphicFramePr>
-              <a:graphicFrameLocks xmlns:a="http://schemas.openxmlformats.org/drawingml/2006/main" noChangeAspect="1"/>
-            </wp:cNvGraphicFramePr>
-            <a:graphic xmlns:a="http://schemas.openxmlformats.org/drawingml/2006/main">
-              <a:graphicData uri="http://schemas.openxmlformats.org/drawingml/2006/picture">
-                <pic:pic xmlns:pic="http://schemas.openxmlformats.org/drawingml/2006/picture">
-                  <pic:nvPicPr>
-                    <pic:cNvPr id="1" name=""/>
-                    <pic:cNvPicPr/>
-                  </pic:nvPicPr>
-                  <pic:blipFill>
-                    <a:blip r:embed="rId25"/>
-                    <a:stretch>
-                      <a:fillRect/>
-                    </a:stretch>
-                  </pic:blipFill>
-                  <pic:spPr>
-                    <a:xfrm>
-                      <a:off x="0" y="0"/>
-                      <a:ext cx="5274310" cy="3866515"/>
-                    </a:xfrm>
-                    <a:prstGeom prst="rect">
-                      <a:avLst/>
-                    </a:prstGeom>
-                  </pic:spPr>
-                </pic:pic>
-              </a:graphicData>
-            </a:graphic>
-          </wp:inline>
-        </w:drawing>
-      </w:r>
-    </w:p>
-    <w:p>
-      <w:pPr>
-        <w:pStyle w:val="a8"/>
-        <w:ind w:left="360" w:firstLineChars="0" w:firstLine="0"/>
-      </w:pPr>
-    </w:p>
-    <w:p>
-      <w:pPr>
-        <w:pStyle w:val="a8"/>
-        <w:ind w:left="360" w:firstLineChars="0" w:firstLine="0"/>
-      </w:pPr>
-      <w:r>
-        <w:rPr>
-          <w:noProof/>
-        </w:rPr>
-        <w:lastRenderedPageBreak/>
-        <w:drawing>
-          <wp:inline distT="0" distB="0" distL="0" distR="0" wp14:anchorId="6D5E3978" wp14:editId="70B20195">
-            <wp:extent cx="5274310" cy="2392680"/>
-            <wp:effectExtent l="0" t="0" r="2540" b="7620"/>
-            <wp:docPr id="9" name="图片 9"/>
-            <wp:cNvGraphicFramePr>
-              <a:graphicFrameLocks xmlns:a="http://schemas.openxmlformats.org/drawingml/2006/main" noChangeAspect="1"/>
-            </wp:cNvGraphicFramePr>
-            <a:graphic xmlns:a="http://schemas.openxmlformats.org/drawingml/2006/main">
-              <a:graphicData uri="http://schemas.openxmlformats.org/drawingml/2006/picture">
-                <pic:pic xmlns:pic="http://schemas.openxmlformats.org/drawingml/2006/picture">
-                  <pic:nvPicPr>
-                    <pic:cNvPr id="1" name=""/>
-                    <pic:cNvPicPr/>
-                  </pic:nvPicPr>
-                  <pic:blipFill>
-                    <a:blip r:embed="rId26"/>
-                    <a:stretch>
-                      <a:fillRect/>
-                    </a:stretch>
-                  </pic:blipFill>
-                  <pic:spPr>
-                    <a:xfrm>
-                      <a:off x="0" y="0"/>
-                      <a:ext cx="5274310" cy="2392680"/>
-                    </a:xfrm>
-                    <a:prstGeom prst="rect">
-                      <a:avLst/>
-                    </a:prstGeom>
-                  </pic:spPr>
-                </pic:pic>
-              </a:graphicData>
-            </a:graphic>
-          </wp:inline>
-        </w:drawing>
-      </w:r>
-    </w:p>
-    <w:p>
-      <w:pPr>
-        <w:pStyle w:val="a8"/>
-        <w:ind w:left="360" w:firstLineChars="0" w:firstLine="0"/>
-      </w:pPr>
-    </w:p>
-    <w:p>
-      <w:pPr>
-        <w:pStyle w:val="a8"/>
-        <w:ind w:left="360" w:firstLineChars="0" w:firstLine="0"/>
-      </w:pPr>
-    </w:p>
-    <w:p>
-      <w:pPr>
-        <w:pStyle w:val="a8"/>
-        <w:ind w:left="360" w:firstLineChars="0" w:firstLine="0"/>
-      </w:pPr>
-    </w:p>
-    <w:p>
-      <w:pPr>
-        <w:pStyle w:val="a8"/>
-        <w:ind w:left="360" w:firstLineChars="0" w:firstLine="0"/>
-      </w:pPr>
-    </w:p>
-    <w:p>
-      <w:pPr>
-        <w:pStyle w:val="a8"/>
-        <w:ind w:left="360" w:firstLineChars="0" w:firstLine="0"/>
-      </w:pPr>
-    </w:p>
-    <w:p>
-      <w:pPr>
-        <w:pStyle w:val="a8"/>
-        <w:ind w:left="360" w:firstLineChars="0" w:firstLine="0"/>
-      </w:pPr>
-    </w:p>
-    <w:p>
-      <w:pPr>
-        <w:pStyle w:val="a8"/>
-        <w:ind w:left="360" w:firstLineChars="0" w:firstLine="0"/>
-      </w:pPr>
-      <w:r>
-        <w:rPr>
-          <w:noProof/>
-        </w:rPr>
-        <w:drawing>
-          <wp:inline distT="0" distB="0" distL="0" distR="0" wp14:anchorId="15407597" wp14:editId="3C463C6B">
-            <wp:extent cx="5274310" cy="1266190"/>
-            <wp:effectExtent l="0" t="0" r="2540" b="0"/>
-            <wp:docPr id="10" name="图片 10"/>
-            <wp:cNvGraphicFramePr>
-              <a:graphicFrameLocks xmlns:a="http://schemas.openxmlformats.org/drawingml/2006/main" noChangeAspect="1"/>
-            </wp:cNvGraphicFramePr>
-            <a:graphic xmlns:a="http://schemas.openxmlformats.org/drawingml/2006/main">
-              <a:graphicData uri="http://schemas.openxmlformats.org/drawingml/2006/picture">
-                <pic:pic xmlns:pic="http://schemas.openxmlformats.org/drawingml/2006/picture">
-                  <pic:nvPicPr>
-                    <pic:cNvPr id="1" name=""/>
-                    <pic:cNvPicPr/>
-                  </pic:nvPicPr>
-                  <pic:blipFill>
-                    <a:blip r:embed="rId27"/>
-                    <a:stretch>
-                      <a:fillRect/>
-                    </a:stretch>
-                  </pic:blipFill>
-                  <pic:spPr>
-                    <a:xfrm>
-                      <a:off x="0" y="0"/>
-                      <a:ext cx="5274310" cy="1266190"/>
-                    </a:xfrm>
-                    <a:prstGeom prst="rect">
-                      <a:avLst/>
-                    </a:prstGeom>
-                  </pic:spPr>
-                </pic:pic>
-              </a:graphicData>
-            </a:graphic>
-          </wp:inline>
-        </w:drawing>
-      </w:r>
-    </w:p>
-    <w:p>
-      <w:pPr>
-        <w:pStyle w:val="a8"/>
-        <w:ind w:left="360" w:firstLineChars="0" w:firstLine="0"/>
-      </w:pPr>
-    </w:p>
-    <w:p>
-      <w:pPr>
-        <w:pStyle w:val="a8"/>
-        <w:ind w:left="360" w:firstLineChars="0" w:firstLine="0"/>
-      </w:pPr>
-      <w:r>
-        <w:rPr>
-          <w:noProof/>
-        </w:rPr>
-        <w:lastRenderedPageBreak/>
-        <w:drawing>
-          <wp:inline distT="0" distB="0" distL="0" distR="0" wp14:anchorId="30CD3988" wp14:editId="0473CBA8">
-            <wp:extent cx="5274310" cy="5213985"/>
-            <wp:effectExtent l="0" t="0" r="2540" b="5715"/>
-            <wp:docPr id="11" name="图片 11"/>
-            <wp:cNvGraphicFramePr>
-              <a:graphicFrameLocks xmlns:a="http://schemas.openxmlformats.org/drawingml/2006/main" noChangeAspect="1"/>
-            </wp:cNvGraphicFramePr>
-            <a:graphic xmlns:a="http://schemas.openxmlformats.org/drawingml/2006/main">
-              <a:graphicData uri="http://schemas.openxmlformats.org/drawingml/2006/picture">
-                <pic:pic xmlns:pic="http://schemas.openxmlformats.org/drawingml/2006/picture">
-                  <pic:nvPicPr>
-                    <pic:cNvPr id="1" name=""/>
-                    <pic:cNvPicPr/>
-                  </pic:nvPicPr>
-                  <pic:blipFill>
-                    <a:blip r:embed="rId28"/>
-                    <a:stretch>
-                      <a:fillRect/>
-                    </a:stretch>
-                  </pic:blipFill>
-                  <pic:spPr>
-                    <a:xfrm>
-                      <a:off x="0" y="0"/>
-                      <a:ext cx="5274310" cy="5213985"/>
-                    </a:xfrm>
-                    <a:prstGeom prst="rect">
-                      <a:avLst/>
-                    </a:prstGeom>
-                  </pic:spPr>
-                </pic:pic>
-              </a:graphicData>
-            </a:graphic>
-          </wp:inline>
-        </w:drawing>
-      </w:r>
-    </w:p>
-    <w:p>
-      <w:pPr>
-        <w:pStyle w:val="a8"/>
-        <w:ind w:left="360" w:firstLineChars="0" w:firstLine="0"/>
-      </w:pPr>
-    </w:p>
-    <w:p>
-      <w:pPr>
-        <w:pStyle w:val="a8"/>
-        <w:ind w:left="360" w:firstLineChars="0" w:firstLine="0"/>
-      </w:pPr>
-    </w:p>
-    <w:p>
-      <w:pPr>
-        <w:pStyle w:val="a8"/>
-        <w:ind w:left="360" w:firstLineChars="0" w:firstLine="0"/>
-      </w:pPr>
-      <w:r>
-        <w:rPr>
-          <w:noProof/>
-        </w:rPr>
-        <w:lastRenderedPageBreak/>
-        <w:drawing>
-          <wp:inline distT="0" distB="0" distL="0" distR="0" wp14:anchorId="495E35FC" wp14:editId="3AA2C318">
-            <wp:extent cx="5274310" cy="6515735"/>
-            <wp:effectExtent l="0" t="0" r="2540" b="0"/>
-            <wp:docPr id="12" name="图片 12"/>
-            <wp:cNvGraphicFramePr>
-              <a:graphicFrameLocks xmlns:a="http://schemas.openxmlformats.org/drawingml/2006/main" noChangeAspect="1"/>
-            </wp:cNvGraphicFramePr>
-            <a:graphic xmlns:a="http://schemas.openxmlformats.org/drawingml/2006/main">
-              <a:graphicData uri="http://schemas.openxmlformats.org/drawingml/2006/picture">
-                <pic:pic xmlns:pic="http://schemas.openxmlformats.org/drawingml/2006/picture">
-                  <pic:nvPicPr>
-                    <pic:cNvPr id="1" name=""/>
-                    <pic:cNvPicPr/>
-                  </pic:nvPicPr>
-                  <pic:blipFill>
-                    <a:blip r:embed="rId29"/>
-                    <a:stretch>
-                      <a:fillRect/>
-                    </a:stretch>
-                  </pic:blipFill>
-                  <pic:spPr>
-                    <a:xfrm>
-                      <a:off x="0" y="0"/>
-                      <a:ext cx="5274310" cy="6515735"/>
-                    </a:xfrm>
-                    <a:prstGeom prst="rect">
-                      <a:avLst/>
-                    </a:prstGeom>
-                  </pic:spPr>
-                </pic:pic>
-              </a:graphicData>
-            </a:graphic>
-          </wp:inline>
-        </w:drawing>
-      </w:r>
-    </w:p>
-    <w:p>
-      <w:pPr>
-        <w:pStyle w:val="a8"/>
-        <w:ind w:left="360" w:firstLineChars="0" w:firstLine="0"/>
-      </w:pPr>
-      <w:r>
-        <w:rPr>
-          <w:noProof/>
-        </w:rPr>
-        <w:lastRenderedPageBreak/>
-        <w:drawing>
-          <wp:inline distT="0" distB="0" distL="0" distR="0" wp14:anchorId="5C5749FF" wp14:editId="1AC57D8D">
-            <wp:extent cx="5274310" cy="6515735"/>
-            <wp:effectExtent l="0" t="0" r="2540" b="0"/>
-            <wp:docPr id="13" name="图片 13"/>
-            <wp:cNvGraphicFramePr>
-              <a:graphicFrameLocks xmlns:a="http://schemas.openxmlformats.org/drawingml/2006/main" noChangeAspect="1"/>
-            </wp:cNvGraphicFramePr>
-            <a:graphic xmlns:a="http://schemas.openxmlformats.org/drawingml/2006/main">
-              <a:graphicData uri="http://schemas.openxmlformats.org/drawingml/2006/picture">
-                <pic:pic xmlns:pic="http://schemas.openxmlformats.org/drawingml/2006/picture">
-                  <pic:nvPicPr>
-                    <pic:cNvPr id="1" name=""/>
-                    <pic:cNvPicPr/>
-                  </pic:nvPicPr>
-                  <pic:blipFill>
-                    <a:blip r:embed="rId30"/>
-                    <a:stretch>
-                      <a:fillRect/>
-                    </a:stretch>
-                  </pic:blipFill>
-                  <pic:spPr>
-                    <a:xfrm>
-                      <a:off x="0" y="0"/>
-                      <a:ext cx="5274310" cy="6515735"/>
-                    </a:xfrm>
-                    <a:prstGeom prst="rect">
-                      <a:avLst/>
-                    </a:prstGeom>
-                  </pic:spPr>
-                </pic:pic>
-              </a:graphicData>
-            </a:graphic>
-          </wp:inline>
-        </w:drawing>
-      </w:r>
-    </w:p>
-    <w:p>
-      <w:pPr>
-        <w:pStyle w:val="a8"/>
-        <w:ind w:left="360" w:firstLineChars="0" w:firstLine="0"/>
-      </w:pPr>
-    </w:p>
-    <w:p>
-      <w:pPr>
-        <w:pStyle w:val="a8"/>
-        <w:ind w:left="360" w:firstLineChars="0" w:firstLine="0"/>
-        <w:rPr>
-          <w:rFonts w:hint="eastAsia"/>
-        </w:rPr>
-      </w:pPr>
-      <w:r>
-        <w:rPr>
-          <w:noProof/>
-        </w:rPr>
-        <w:lastRenderedPageBreak/>
-        <w:drawing>
-          <wp:inline distT="0" distB="0" distL="0" distR="0" wp14:anchorId="1BE3DA17" wp14:editId="02366D66">
-            <wp:extent cx="5274310" cy="6515735"/>
-            <wp:effectExtent l="0" t="0" r="2540" b="0"/>
-            <wp:docPr id="14" name="图片 14"/>
-            <wp:cNvGraphicFramePr>
-              <a:graphicFrameLocks xmlns:a="http://schemas.openxmlformats.org/drawingml/2006/main" noChangeAspect="1"/>
-            </wp:cNvGraphicFramePr>
-            <a:graphic xmlns:a="http://schemas.openxmlformats.org/drawingml/2006/main">
-              <a:graphicData uri="http://schemas.openxmlformats.org/drawingml/2006/picture">
-                <pic:pic xmlns:pic="http://schemas.openxmlformats.org/drawingml/2006/picture">
-                  <pic:nvPicPr>
-                    <pic:cNvPr id="1" name=""/>
-                    <pic:cNvPicPr/>
-                  </pic:nvPicPr>
-                  <pic:blipFill>
-                    <a:blip r:embed="rId31"/>
-                    <a:stretch>
-                      <a:fillRect/>
-                    </a:stretch>
-                  </pic:blipFill>
-                  <pic:spPr>
-                    <a:xfrm>
-                      <a:off x="0" y="0"/>
-                      <a:ext cx="5274310" cy="6515735"/>
-                    </a:xfrm>
-                    <a:prstGeom prst="rect">
-                      <a:avLst/>
-                    </a:prstGeom>
-                  </pic:spPr>
-                </pic:pic>
-              </a:graphicData>
-            </a:graphic>
-          </wp:inline>
-        </w:drawing>
-      </w:r>
+      <w:hyperlink r:id="rId25" w:history="1">
+        <w:r>
+          <w:rPr>
+            <w:rStyle w:val="a7"/>
+          </w:rPr>
+          <w:t>https://blog.csdn.net/u010130282/article/details/51981203</w:t>
+        </w:r>
+      </w:hyperlink>
+    </w:p>
+    <w:p>
+      <w:pPr>
+        <w:pStyle w:val="a8"/>
+        <w:ind w:left="360" w:firstLineChars="0" w:firstLine="0"/>
+      </w:pPr>
+    </w:p>
+    <w:p>
+      <w:pPr>
+        <w:pStyle w:val="a8"/>
+        <w:ind w:left="360" w:firstLineChars="0" w:firstLine="0"/>
+      </w:pPr>
+    </w:p>
+    <w:p>
+      <w:pPr>
+        <w:pStyle w:val="a8"/>
+        <w:ind w:left="360" w:firstLineChars="0" w:firstLine="0"/>
+      </w:pPr>
+      <w:hyperlink r:id="rId26" w:history="1">
+        <w:r>
+          <w:rPr>
+            <w:rStyle w:val="a7"/>
+          </w:rPr>
+          <w:t>https://blog.csdn.net/u013193002/article/details/70214107</w:t>
+        </w:r>
+      </w:hyperlink>
+    </w:p>
+    <w:p>
+      <w:pPr>
+        <w:pStyle w:val="a8"/>
+        <w:ind w:left="360" w:firstLineChars="0" w:firstLine="0"/>
+      </w:pPr>
+    </w:p>
+    <w:p>
+      <w:pPr>
+        <w:pStyle w:val="a8"/>
+        <w:ind w:left="360" w:firstLineChars="0" w:firstLine="0"/>
+      </w:pPr>
+      <w:hyperlink r:id="rId27" w:history="1">
+        <w:r>
+          <w:rPr>
+            <w:rStyle w:val="a7"/>
+          </w:rPr>
+          <w:t>https://newsn.net/say/npm-registry.html</w:t>
+        </w:r>
+      </w:hyperlink>
+    </w:p>
+    <w:p>
+      <w:pPr>
+        <w:pStyle w:val="a8"/>
+        <w:ind w:left="360" w:firstLineChars="0" w:firstLine="0"/>
+      </w:pPr>
+    </w:p>
+    <w:p/>
+    <w:p>
+      <w:pPr>
+        <w:ind w:firstLine="360"/>
+      </w:pPr>
+      <w:hyperlink r:id="rId28" w:history="1">
+        <w:r>
+          <w:rPr>
+            <w:rStyle w:val="a7"/>
+          </w:rPr>
+          <w:t>https://www.colabug.com/2731929.html</w:t>
+        </w:r>
+      </w:hyperlink>
+    </w:p>
+    <w:p>
+      <w:pPr>
+        <w:pStyle w:val="a8"/>
+        <w:ind w:left="360" w:firstLineChars="0" w:firstLine="0"/>
+      </w:pPr>
+    </w:p>
+    <w:p>
+      <w:pPr>
+        <w:pStyle w:val="a8"/>
+        <w:ind w:left="360" w:firstLineChars="0" w:firstLine="0"/>
+        <w:rPr>
+          <w:rStyle w:val="a7"/>
+        </w:rPr>
+      </w:pPr>
+    </w:p>
+    <w:p>
+      <w:pPr>
+        <w:pStyle w:val="a8"/>
+        <w:ind w:left="360" w:firstLineChars="0" w:firstLine="0"/>
+      </w:pPr>
+      <w:hyperlink r:id="rId29" w:history="1">
+        <w:r>
+          <w:rPr>
+            <w:rStyle w:val="a7"/>
+          </w:rPr>
+          <w:t>https://www.colabug.com/2731929.html</w:t>
+        </w:r>
+      </w:hyperlink>
+    </w:p>
+    <w:p>
+      <w:pPr>
+        <w:pStyle w:val="a8"/>
+        <w:ind w:left="360" w:firstLineChars="0" w:firstLine="0"/>
+      </w:pPr>
+    </w:p>
+    <w:p>
+      <w:pPr>
+        <w:pStyle w:val="a8"/>
+        <w:ind w:left="360" w:firstLineChars="0" w:firstLine="0"/>
+      </w:pPr>
+      <w:hyperlink r:id="rId30" w:history="1">
+        <w:r>
+          <w:rPr>
+            <w:rStyle w:val="a7"/>
+          </w:rPr>
+          <w:t>https://segmentfault.com/q/1010000013122721/a-1020000013126323</w:t>
+        </w:r>
+      </w:hyperlink>
+    </w:p>
+    <w:p>
+      <w:pPr>
+        <w:pStyle w:val="a8"/>
+        <w:ind w:left="360" w:firstLineChars="0" w:firstLine="0"/>
+      </w:pPr>
+    </w:p>
+    <w:p>
+      <w:pPr>
+        <w:pStyle w:val="a8"/>
+        <w:ind w:left="720" w:firstLineChars="0" w:firstLine="0"/>
+      </w:pPr>
     </w:p>
     <w:sectPr>
       <w:pgSz w:w="11906" w:h="16838"/>
@@ -1470,16 +1766,16 @@
     </w:lvl>
   </w:abstractNum>
   <w:abstractNum w:abstractNumId="1" w15:restartNumberingAfterBreak="0">
-    <w:nsid w:val="73EE4067"/>
+    <w:nsid w:val="436E17C2"/>
     <w:multiLevelType w:val="hybridMultilevel"/>
-    <w:tmpl w:val="3EEC2D64"/>
-    <w:lvl w:ilvl="0" w:tplc="7DDE2FE2">
+    <w:tmpl w:val="474449AE"/>
+    <w:lvl w:ilvl="0" w:tplc="4F782CDC">
       <w:start w:val="1"/>
       <w:numFmt w:val="decimal"/>
       <w:lvlText w:val="%1."/>
       <w:lvlJc w:val="left"/>
       <w:pPr>
-        <w:ind w:left="360" w:hanging="360"/>
+        <w:ind w:left="720" w:hanging="360"/>
       </w:pPr>
       <w:rPr>
         <w:rFonts w:hint="default"/>
@@ -1491,7 +1787,7 @@
       <w:lvlText w:val="%2)"/>
       <w:lvlJc w:val="left"/>
       <w:pPr>
-        <w:ind w:left="840" w:hanging="420"/>
+        <w:ind w:left="1200" w:hanging="420"/>
       </w:pPr>
     </w:lvl>
     <w:lvl w:ilvl="2" w:tplc="0409001B" w:tentative="1">
@@ -1500,7 +1796,7 @@
       <w:lvlText w:val="%3."/>
       <w:lvlJc w:val="right"/>
       <w:pPr>
-        <w:ind w:left="1260" w:hanging="420"/>
+        <w:ind w:left="1620" w:hanging="420"/>
       </w:pPr>
     </w:lvl>
     <w:lvl w:ilvl="3" w:tplc="0409000F" w:tentative="1">
@@ -1509,7 +1805,7 @@
       <w:lvlText w:val="%4."/>
       <w:lvlJc w:val="left"/>
       <w:pPr>
-        <w:ind w:left="1680" w:hanging="420"/>
+        <w:ind w:left="2040" w:hanging="420"/>
       </w:pPr>
     </w:lvl>
     <w:lvl w:ilvl="4" w:tplc="04090019" w:tentative="1">
@@ -1518,7 +1814,7 @@
       <w:lvlText w:val="%5)"/>
       <w:lvlJc w:val="left"/>
       <w:pPr>
-        <w:ind w:left="2100" w:hanging="420"/>
+        <w:ind w:left="2460" w:hanging="420"/>
       </w:pPr>
     </w:lvl>
     <w:lvl w:ilvl="5" w:tplc="0409001B" w:tentative="1">
@@ -1527,7 +1823,7 @@
       <w:lvlText w:val="%6."/>
       <w:lvlJc w:val="right"/>
       <w:pPr>
-        <w:ind w:left="2520" w:hanging="420"/>
+        <w:ind w:left="2880" w:hanging="420"/>
       </w:pPr>
     </w:lvl>
     <w:lvl w:ilvl="6" w:tplc="0409000F" w:tentative="1">
@@ -1536,7 +1832,7 @@
       <w:lvlText w:val="%7."/>
       <w:lvlJc w:val="left"/>
       <w:pPr>
-        <w:ind w:left="2940" w:hanging="420"/>
+        <w:ind w:left="3300" w:hanging="420"/>
       </w:pPr>
     </w:lvl>
     <w:lvl w:ilvl="7" w:tplc="04090019" w:tentative="1">
@@ -1545,7 +1841,7 @@
       <w:lvlText w:val="%8)"/>
       <w:lvlJc w:val="left"/>
       <w:pPr>
-        <w:ind w:left="3360" w:hanging="420"/>
+        <w:ind w:left="3720" w:hanging="420"/>
       </w:pPr>
     </w:lvl>
     <w:lvl w:ilvl="8" w:tplc="0409001B" w:tentative="1">
@@ -1554,6 +1850,95 @@
       <w:lvlText w:val="%9."/>
       <w:lvlJc w:val="right"/>
       <w:pPr>
+        <w:ind w:left="4140" w:hanging="420"/>
+      </w:pPr>
+    </w:lvl>
+  </w:abstractNum>
+  <w:abstractNum w:abstractNumId="2" w15:restartNumberingAfterBreak="0">
+    <w:nsid w:val="73EE4067"/>
+    <w:multiLevelType w:val="hybridMultilevel"/>
+    <w:tmpl w:val="3EEC2D64"/>
+    <w:lvl w:ilvl="0" w:tplc="7DDE2FE2">
+      <w:start w:val="1"/>
+      <w:numFmt w:val="decimal"/>
+      <w:lvlText w:val="%1."/>
+      <w:lvlJc w:val="left"/>
+      <w:pPr>
+        <w:ind w:left="360" w:hanging="360"/>
+      </w:pPr>
+      <w:rPr>
+        <w:rFonts w:hint="default"/>
+      </w:rPr>
+    </w:lvl>
+    <w:lvl w:ilvl="1" w:tplc="04090019" w:tentative="1">
+      <w:start w:val="1"/>
+      <w:numFmt w:val="lowerLetter"/>
+      <w:lvlText w:val="%2)"/>
+      <w:lvlJc w:val="left"/>
+      <w:pPr>
+        <w:ind w:left="840" w:hanging="420"/>
+      </w:pPr>
+    </w:lvl>
+    <w:lvl w:ilvl="2" w:tplc="0409001B" w:tentative="1">
+      <w:start w:val="1"/>
+      <w:numFmt w:val="lowerRoman"/>
+      <w:lvlText w:val="%3."/>
+      <w:lvlJc w:val="right"/>
+      <w:pPr>
+        <w:ind w:left="1260" w:hanging="420"/>
+      </w:pPr>
+    </w:lvl>
+    <w:lvl w:ilvl="3" w:tplc="0409000F" w:tentative="1">
+      <w:start w:val="1"/>
+      <w:numFmt w:val="decimal"/>
+      <w:lvlText w:val="%4."/>
+      <w:lvlJc w:val="left"/>
+      <w:pPr>
+        <w:ind w:left="1680" w:hanging="420"/>
+      </w:pPr>
+    </w:lvl>
+    <w:lvl w:ilvl="4" w:tplc="04090019" w:tentative="1">
+      <w:start w:val="1"/>
+      <w:numFmt w:val="lowerLetter"/>
+      <w:lvlText w:val="%5)"/>
+      <w:lvlJc w:val="left"/>
+      <w:pPr>
+        <w:ind w:left="2100" w:hanging="420"/>
+      </w:pPr>
+    </w:lvl>
+    <w:lvl w:ilvl="5" w:tplc="0409001B" w:tentative="1">
+      <w:start w:val="1"/>
+      <w:numFmt w:val="lowerRoman"/>
+      <w:lvlText w:val="%6."/>
+      <w:lvlJc w:val="right"/>
+      <w:pPr>
+        <w:ind w:left="2520" w:hanging="420"/>
+      </w:pPr>
+    </w:lvl>
+    <w:lvl w:ilvl="6" w:tplc="0409000F" w:tentative="1">
+      <w:start w:val="1"/>
+      <w:numFmt w:val="decimal"/>
+      <w:lvlText w:val="%7."/>
+      <w:lvlJc w:val="left"/>
+      <w:pPr>
+        <w:ind w:left="2940" w:hanging="420"/>
+      </w:pPr>
+    </w:lvl>
+    <w:lvl w:ilvl="7" w:tplc="04090019" w:tentative="1">
+      <w:start w:val="1"/>
+      <w:numFmt w:val="lowerLetter"/>
+      <w:lvlText w:val="%8)"/>
+      <w:lvlJc w:val="left"/>
+      <w:pPr>
+        <w:ind w:left="3360" w:hanging="420"/>
+      </w:pPr>
+    </w:lvl>
+    <w:lvl w:ilvl="8" w:tplc="0409001B" w:tentative="1">
+      <w:start w:val="1"/>
+      <w:numFmt w:val="lowerRoman"/>
+      <w:lvlText w:val="%9."/>
+      <w:lvlJc w:val="right"/>
+      <w:pPr>
         <w:ind w:left="3780" w:hanging="420"/>
       </w:pPr>
     </w:lvl>
@@ -1562,6 +1947,9 @@
     <w:abstractNumId w:val="0"/>
   </w:num>
   <w:num w:numId="2">
+    <w:abstractNumId w:val="2"/>
+  </w:num>
+  <w:num w:numId="3">
     <w:abstractNumId w:val="1"/>
   </w:num>
 </w:numbering>
@@ -2075,6 +2463,18 @@
       <w:ind w:firstLineChars="200" w:firstLine="420"/>
     </w:pPr>
   </w:style>
+  <w:style w:type="character" w:styleId="a9">
+    <w:name w:val="FollowedHyperlink"/>
+    <w:basedOn w:val="a0"/>
+    <w:uiPriority w:val="99"/>
+    <w:semiHidden/>
+    <w:unhideWhenUsed/>
+    <w:rsid w:val="005A41FD"/>
+    <w:rPr>
+      <w:color w:val="954F72" w:themeColor="followedHyperlink"/>
+      <w:u w:val="single"/>
+    </w:rPr>
+  </w:style>
 </w:styles>
 </file>
 

--- a/note/vue/vue组件模块化.docx
+++ b/note/vue/vue组件模块化.docx
@@ -1080,9 +1080,6 @@
       <w:pPr>
         <w:pStyle w:val="a8"/>
         <w:ind w:left="360" w:firstLineChars="0" w:firstLine="0"/>
-        <w:rPr>
-          <w:rFonts w:hint="eastAsia"/>
-        </w:rPr>
       </w:pPr>
     </w:p>
     <w:p>
@@ -1237,8 +1234,6 @@
         </w:rPr>
         <w:t>iop-auth-qpi</w:t>
       </w:r>
-      <w:bookmarkStart w:id="0" w:name="_GoBack"/>
-      <w:bookmarkEnd w:id="0"/>
       <w:r>
         <w:rPr>
           <w:rFonts w:hint="eastAsia"/>
@@ -1626,6 +1621,261 @@
         <w:ind w:left="720" w:firstLineChars="0" w:firstLine="0"/>
       </w:pPr>
     </w:p>
+    <w:p>
+      <w:pPr>
+        <w:pStyle w:val="a8"/>
+        <w:numPr>
+          <w:ilvl w:val="0"/>
+          <w:numId w:val="4"/>
+        </w:numPr>
+        <w:ind w:firstLineChars="0"/>
+      </w:pPr>
+      <w:r>
+        <w:t>全局注册组件</w:t>
+      </w:r>
+      <w:r>
+        <w:rPr>
+          <w:rFonts w:hint="eastAsia"/>
+        </w:rPr>
+        <w:t>(在main.js里</w:t>
+      </w:r>
+      <w:r>
+        <w:t>注册</w:t>
+      </w:r>
+      <w:r>
+        <w:rPr>
+          <w:rFonts w:hint="eastAsia"/>
+        </w:rPr>
+        <w:t>)</w:t>
+      </w:r>
+      <w:r>
+        <w:t>后不用再在使用的组件里加</w:t>
+      </w:r>
+      <w:r>
+        <w:rPr>
+          <w:rFonts w:hint="eastAsia"/>
+        </w:rPr>
+        <w:t>compoments这</w:t>
+      </w:r>
+      <w:r>
+        <w:t>一项了</w:t>
+      </w:r>
+      <w:r>
+        <w:rPr>
+          <w:rFonts w:hint="eastAsia"/>
+        </w:rPr>
+        <w:t>:</w:t>
+      </w:r>
+    </w:p>
+    <w:p>
+      <w:pPr>
+        <w:pStyle w:val="a8"/>
+        <w:ind w:left="1080" w:firstLineChars="0" w:firstLine="0"/>
+      </w:pPr>
+      <w:r>
+        <w:rPr>
+          <w:noProof/>
+        </w:rPr>
+        <w:drawing>
+          <wp:inline distT="0" distB="0" distL="0" distR="0" wp14:anchorId="197CEC7C" wp14:editId="4B2DC7F8">
+            <wp:extent cx="5274310" cy="3425190"/>
+            <wp:effectExtent l="0" t="0" r="2540" b="3810"/>
+            <wp:docPr id="2" name="图片 2"/>
+            <wp:cNvGraphicFramePr>
+              <a:graphicFrameLocks xmlns:a="http://schemas.openxmlformats.org/drawingml/2006/main" noChangeAspect="1"/>
+            </wp:cNvGraphicFramePr>
+            <a:graphic xmlns:a="http://schemas.openxmlformats.org/drawingml/2006/main">
+              <a:graphicData uri="http://schemas.openxmlformats.org/drawingml/2006/picture">
+                <pic:pic xmlns:pic="http://schemas.openxmlformats.org/drawingml/2006/picture">
+                  <pic:nvPicPr>
+                    <pic:cNvPr id="1" name=""/>
+                    <pic:cNvPicPr/>
+                  </pic:nvPicPr>
+                  <pic:blipFill>
+                    <a:blip r:embed="rId31"/>
+                    <a:stretch>
+                      <a:fillRect/>
+                    </a:stretch>
+                  </pic:blipFill>
+                  <pic:spPr>
+                    <a:xfrm>
+                      <a:off x="0" y="0"/>
+                      <a:ext cx="5274310" cy="3425190"/>
+                    </a:xfrm>
+                    <a:prstGeom prst="rect">
+                      <a:avLst/>
+                    </a:prstGeom>
+                  </pic:spPr>
+                </pic:pic>
+              </a:graphicData>
+            </a:graphic>
+          </wp:inline>
+        </w:drawing>
+      </w:r>
+    </w:p>
+    <w:p>
+      <w:pPr>
+        <w:pStyle w:val="a8"/>
+        <w:ind w:left="1080" w:firstLineChars="0" w:firstLine="0"/>
+      </w:pPr>
+    </w:p>
+    <w:p>
+      <w:pPr>
+        <w:pStyle w:val="a8"/>
+        <w:ind w:left="1080" w:firstLineChars="0" w:firstLine="0"/>
+      </w:pPr>
+    </w:p>
+    <w:p>
+      <w:pPr>
+        <w:pStyle w:val="a8"/>
+        <w:ind w:left="1080" w:firstLineChars="0" w:firstLine="0"/>
+      </w:pPr>
+      <w:r>
+        <w:rPr>
+          <w:rFonts w:hint="eastAsia"/>
+        </w:rPr>
+        <w:t>2．</w:t>
+      </w:r>
+    </w:p>
+    <w:p>
+      <w:pPr>
+        <w:pStyle w:val="a8"/>
+        <w:ind w:left="1080" w:firstLineChars="0" w:firstLine="0"/>
+      </w:pPr>
+      <w:r>
+        <w:rPr>
+          <w:noProof/>
+        </w:rPr>
+        <w:lastRenderedPageBreak/>
+        <w:drawing>
+          <wp:inline distT="0" distB="0" distL="0" distR="0" wp14:anchorId="07A9F658" wp14:editId="62936CB9">
+            <wp:extent cx="5274310" cy="2085340"/>
+            <wp:effectExtent l="0" t="0" r="2540" b="0"/>
+            <wp:docPr id="5" name="图片 5"/>
+            <wp:cNvGraphicFramePr>
+              <a:graphicFrameLocks xmlns:a="http://schemas.openxmlformats.org/drawingml/2006/main" noChangeAspect="1"/>
+            </wp:cNvGraphicFramePr>
+            <a:graphic xmlns:a="http://schemas.openxmlformats.org/drawingml/2006/main">
+              <a:graphicData uri="http://schemas.openxmlformats.org/drawingml/2006/picture">
+                <pic:pic xmlns:pic="http://schemas.openxmlformats.org/drawingml/2006/picture">
+                  <pic:nvPicPr>
+                    <pic:cNvPr id="1" name=""/>
+                    <pic:cNvPicPr/>
+                  </pic:nvPicPr>
+                  <pic:blipFill>
+                    <a:blip r:embed="rId32"/>
+                    <a:stretch>
+                      <a:fillRect/>
+                    </a:stretch>
+                  </pic:blipFill>
+                  <pic:spPr>
+                    <a:xfrm>
+                      <a:off x="0" y="0"/>
+                      <a:ext cx="5274310" cy="2085340"/>
+                    </a:xfrm>
+                    <a:prstGeom prst="rect">
+                      <a:avLst/>
+                    </a:prstGeom>
+                  </pic:spPr>
+                </pic:pic>
+              </a:graphicData>
+            </a:graphic>
+          </wp:inline>
+        </w:drawing>
+      </w:r>
+    </w:p>
+    <w:p>
+      <w:pPr>
+        <w:pStyle w:val="a8"/>
+        <w:ind w:left="1080" w:firstLineChars="0" w:firstLine="0"/>
+      </w:pPr>
+    </w:p>
+    <w:p>
+      <w:pPr>
+        <w:pStyle w:val="a8"/>
+        <w:numPr>
+          <w:ilvl w:val="0"/>
+          <w:numId w:val="5"/>
+        </w:numPr>
+        <w:ind w:firstLineChars="0"/>
+        <w:rPr>
+          <w:color w:val="0070C0"/>
+        </w:rPr>
+      </w:pPr>
+      <w:r>
+        <w:rPr>
+          <w:rFonts w:hint="eastAsia"/>
+          <w:color w:val="0070C0"/>
+        </w:rPr>
+        <w:t>模块化</w:t>
+      </w:r>
+      <w:r>
+        <w:rPr>
+          <w:color w:val="0070C0"/>
+        </w:rPr>
+        <w:t>导出：</w:t>
+      </w:r>
+    </w:p>
+    <w:p>
+      <w:pPr>
+        <w:ind w:left="1080"/>
+      </w:pPr>
+      <w:r>
+        <w:rPr>
+          <w:noProof/>
+        </w:rPr>
+        <w:drawing>
+          <wp:inline distT="0" distB="0" distL="0" distR="0" wp14:anchorId="048BC202" wp14:editId="079FBD25">
+            <wp:extent cx="5274310" cy="4288790"/>
+            <wp:effectExtent l="0" t="0" r="2540" b="0"/>
+            <wp:docPr id="6" name="图片 6"/>
+            <wp:cNvGraphicFramePr>
+              <a:graphicFrameLocks xmlns:a="http://schemas.openxmlformats.org/drawingml/2006/main" noChangeAspect="1"/>
+            </wp:cNvGraphicFramePr>
+            <a:graphic xmlns:a="http://schemas.openxmlformats.org/drawingml/2006/main">
+              <a:graphicData uri="http://schemas.openxmlformats.org/drawingml/2006/picture">
+                <pic:pic xmlns:pic="http://schemas.openxmlformats.org/drawingml/2006/picture">
+                  <pic:nvPicPr>
+                    <pic:cNvPr id="1" name=""/>
+                    <pic:cNvPicPr/>
+                  </pic:nvPicPr>
+                  <pic:blipFill>
+                    <a:blip r:embed="rId33"/>
+                    <a:stretch>
+                      <a:fillRect/>
+                    </a:stretch>
+                  </pic:blipFill>
+                  <pic:spPr>
+                    <a:xfrm>
+                      <a:off x="0" y="0"/>
+                      <a:ext cx="5274310" cy="4288790"/>
+                    </a:xfrm>
+                    <a:prstGeom prst="rect">
+                      <a:avLst/>
+                    </a:prstGeom>
+                  </pic:spPr>
+                </pic:pic>
+              </a:graphicData>
+            </a:graphic>
+          </wp:inline>
+        </w:drawing>
+      </w:r>
+    </w:p>
+    <w:p>
+      <w:pPr>
+        <w:ind w:left="1080"/>
+      </w:pPr>
+    </w:p>
+    <w:p>
+      <w:pPr>
+        <w:ind w:left="1080"/>
+        <w:rPr>
+          <w:rFonts w:hint="eastAsia"/>
+        </w:rPr>
+      </w:pPr>
+      <w:bookmarkStart w:id="0" w:name="_GoBack"/>
+      <w:bookmarkEnd w:id="0"/>
+    </w:p>
     <w:sectPr>
       <w:pgSz w:w="11906" w:h="16838"/>
       <w:pgMar w:top="1440" w:right="1800" w:bottom="1440" w:left="1800" w:header="851" w:footer="992" w:gutter="0"/>
@@ -1855,6 +2105,184 @@
     </w:lvl>
   </w:abstractNum>
   <w:abstractNum w:abstractNumId="2" w15:restartNumberingAfterBreak="0">
+    <w:nsid w:val="43863A8C"/>
+    <w:multiLevelType w:val="hybridMultilevel"/>
+    <w:tmpl w:val="AD72651E"/>
+    <w:lvl w:ilvl="0" w:tplc="DE448138">
+      <w:start w:val="1"/>
+      <w:numFmt w:val="decimal"/>
+      <w:lvlText w:val="%1."/>
+      <w:lvlJc w:val="left"/>
+      <w:pPr>
+        <w:ind w:left="1440" w:hanging="360"/>
+      </w:pPr>
+      <w:rPr>
+        <w:rFonts w:hint="default"/>
+      </w:rPr>
+    </w:lvl>
+    <w:lvl w:ilvl="1" w:tplc="04090019" w:tentative="1">
+      <w:start w:val="1"/>
+      <w:numFmt w:val="lowerLetter"/>
+      <w:lvlText w:val="%2)"/>
+      <w:lvlJc w:val="left"/>
+      <w:pPr>
+        <w:ind w:left="1920" w:hanging="420"/>
+      </w:pPr>
+    </w:lvl>
+    <w:lvl w:ilvl="2" w:tplc="0409001B" w:tentative="1">
+      <w:start w:val="1"/>
+      <w:numFmt w:val="lowerRoman"/>
+      <w:lvlText w:val="%3."/>
+      <w:lvlJc w:val="right"/>
+      <w:pPr>
+        <w:ind w:left="2340" w:hanging="420"/>
+      </w:pPr>
+    </w:lvl>
+    <w:lvl w:ilvl="3" w:tplc="0409000F" w:tentative="1">
+      <w:start w:val="1"/>
+      <w:numFmt w:val="decimal"/>
+      <w:lvlText w:val="%4."/>
+      <w:lvlJc w:val="left"/>
+      <w:pPr>
+        <w:ind w:left="2760" w:hanging="420"/>
+      </w:pPr>
+    </w:lvl>
+    <w:lvl w:ilvl="4" w:tplc="04090019" w:tentative="1">
+      <w:start w:val="1"/>
+      <w:numFmt w:val="lowerLetter"/>
+      <w:lvlText w:val="%5)"/>
+      <w:lvlJc w:val="left"/>
+      <w:pPr>
+        <w:ind w:left="3180" w:hanging="420"/>
+      </w:pPr>
+    </w:lvl>
+    <w:lvl w:ilvl="5" w:tplc="0409001B" w:tentative="1">
+      <w:start w:val="1"/>
+      <w:numFmt w:val="lowerRoman"/>
+      <w:lvlText w:val="%6."/>
+      <w:lvlJc w:val="right"/>
+      <w:pPr>
+        <w:ind w:left="3600" w:hanging="420"/>
+      </w:pPr>
+    </w:lvl>
+    <w:lvl w:ilvl="6" w:tplc="0409000F" w:tentative="1">
+      <w:start w:val="1"/>
+      <w:numFmt w:val="decimal"/>
+      <w:lvlText w:val="%7."/>
+      <w:lvlJc w:val="left"/>
+      <w:pPr>
+        <w:ind w:left="4020" w:hanging="420"/>
+      </w:pPr>
+    </w:lvl>
+    <w:lvl w:ilvl="7" w:tplc="04090019" w:tentative="1">
+      <w:start w:val="1"/>
+      <w:numFmt w:val="lowerLetter"/>
+      <w:lvlText w:val="%8)"/>
+      <w:lvlJc w:val="left"/>
+      <w:pPr>
+        <w:ind w:left="4440" w:hanging="420"/>
+      </w:pPr>
+    </w:lvl>
+    <w:lvl w:ilvl="8" w:tplc="0409001B" w:tentative="1">
+      <w:start w:val="1"/>
+      <w:numFmt w:val="lowerRoman"/>
+      <w:lvlText w:val="%9."/>
+      <w:lvlJc w:val="right"/>
+      <w:pPr>
+        <w:ind w:left="4860" w:hanging="420"/>
+      </w:pPr>
+    </w:lvl>
+  </w:abstractNum>
+  <w:abstractNum w:abstractNumId="3" w15:restartNumberingAfterBreak="0">
+    <w:nsid w:val="5202516C"/>
+    <w:multiLevelType w:val="hybridMultilevel"/>
+    <w:tmpl w:val="B8181C4E"/>
+    <w:lvl w:ilvl="0" w:tplc="4E5C80E0">
+      <w:start w:val="1"/>
+      <w:numFmt w:val="decimal"/>
+      <w:lvlText w:val="%1．"/>
+      <w:lvlJc w:val="left"/>
+      <w:pPr>
+        <w:ind w:left="1080" w:hanging="360"/>
+      </w:pPr>
+      <w:rPr>
+        <w:rFonts w:hint="default"/>
+      </w:rPr>
+    </w:lvl>
+    <w:lvl w:ilvl="1" w:tplc="04090019" w:tentative="1">
+      <w:start w:val="1"/>
+      <w:numFmt w:val="lowerLetter"/>
+      <w:lvlText w:val="%2)"/>
+      <w:lvlJc w:val="left"/>
+      <w:pPr>
+        <w:ind w:left="1560" w:hanging="420"/>
+      </w:pPr>
+    </w:lvl>
+    <w:lvl w:ilvl="2" w:tplc="0409001B" w:tentative="1">
+      <w:start w:val="1"/>
+      <w:numFmt w:val="lowerRoman"/>
+      <w:lvlText w:val="%3."/>
+      <w:lvlJc w:val="right"/>
+      <w:pPr>
+        <w:ind w:left="1980" w:hanging="420"/>
+      </w:pPr>
+    </w:lvl>
+    <w:lvl w:ilvl="3" w:tplc="0409000F" w:tentative="1">
+      <w:start w:val="1"/>
+      <w:numFmt w:val="decimal"/>
+      <w:lvlText w:val="%4."/>
+      <w:lvlJc w:val="left"/>
+      <w:pPr>
+        <w:ind w:left="2400" w:hanging="420"/>
+      </w:pPr>
+    </w:lvl>
+    <w:lvl w:ilvl="4" w:tplc="04090019" w:tentative="1">
+      <w:start w:val="1"/>
+      <w:numFmt w:val="lowerLetter"/>
+      <w:lvlText w:val="%5)"/>
+      <w:lvlJc w:val="left"/>
+      <w:pPr>
+        <w:ind w:left="2820" w:hanging="420"/>
+      </w:pPr>
+    </w:lvl>
+    <w:lvl w:ilvl="5" w:tplc="0409001B" w:tentative="1">
+      <w:start w:val="1"/>
+      <w:numFmt w:val="lowerRoman"/>
+      <w:lvlText w:val="%6."/>
+      <w:lvlJc w:val="right"/>
+      <w:pPr>
+        <w:ind w:left="3240" w:hanging="420"/>
+      </w:pPr>
+    </w:lvl>
+    <w:lvl w:ilvl="6" w:tplc="0409000F" w:tentative="1">
+      <w:start w:val="1"/>
+      <w:numFmt w:val="decimal"/>
+      <w:lvlText w:val="%7."/>
+      <w:lvlJc w:val="left"/>
+      <w:pPr>
+        <w:ind w:left="3660" w:hanging="420"/>
+      </w:pPr>
+    </w:lvl>
+    <w:lvl w:ilvl="7" w:tplc="04090019" w:tentative="1">
+      <w:start w:val="1"/>
+      <w:numFmt w:val="lowerLetter"/>
+      <w:lvlText w:val="%8)"/>
+      <w:lvlJc w:val="left"/>
+      <w:pPr>
+        <w:ind w:left="4080" w:hanging="420"/>
+      </w:pPr>
+    </w:lvl>
+    <w:lvl w:ilvl="8" w:tplc="0409001B" w:tentative="1">
+      <w:start w:val="1"/>
+      <w:numFmt w:val="lowerRoman"/>
+      <w:lvlText w:val="%9."/>
+      <w:lvlJc w:val="right"/>
+      <w:pPr>
+        <w:ind w:left="4500" w:hanging="420"/>
+      </w:pPr>
+    </w:lvl>
+  </w:abstractNum>
+  <w:abstractNum w:abstractNumId="4" w15:restartNumberingAfterBreak="0">
     <w:nsid w:val="73EE4067"/>
     <w:multiLevelType w:val="hybridMultilevel"/>
     <w:tmpl w:val="3EEC2D64"/>
@@ -1947,10 +2375,16 @@
     <w:abstractNumId w:val="0"/>
   </w:num>
   <w:num w:numId="2">
-    <w:abstractNumId w:val="2"/>
+    <w:abstractNumId w:val="4"/>
   </w:num>
   <w:num w:numId="3">
     <w:abstractNumId w:val="1"/>
+  </w:num>
+  <w:num w:numId="4">
+    <w:abstractNumId w:val="3"/>
+  </w:num>
+  <w:num w:numId="5">
+    <w:abstractNumId w:val="2"/>
   </w:num>
 </w:numbering>
 </file>
